--- a/LINUX/note/LINUX命令.docx
+++ b/LINUX/note/LINUX命令.docx
@@ -3634,7 +3634,7 @@
         <w:pStyle w:val="1"/>
         <w:numPr>
           <w:ilvl w:val="0"/>
-          <w:numId w:val="46"/>
+          <w:numId w:val="15"/>
         </w:numPr>
       </w:pPr>
       <w:bookmarkStart w:id="2" w:name="_Toc183469588"/>
@@ -4083,6 +4083,10 @@
     <w:p>
       <w:pPr>
         <w:pStyle w:val="3"/>
+        <w:numPr>
+          <w:ilvl w:val="0"/>
+          <w:numId w:val="16"/>
+        </w:numPr>
       </w:pPr>
       <w:bookmarkStart w:id="8" w:name="_Toc183469594"/>
       <w:r>
@@ -4898,7 +4902,7 @@
         <w:widowControl/>
         <w:numPr>
           <w:ilvl w:val="0"/>
-          <w:numId w:val="28"/>
+          <w:numId w:val="5"/>
         </w:numPr>
         <w:shd w:val="clear" w:color="auto" w:fill="FFFFFF"/>
         <w:spacing w:line="240" w:lineRule="auto"/>
@@ -4987,7 +4991,7 @@
         <w:widowControl/>
         <w:numPr>
           <w:ilvl w:val="0"/>
-          <w:numId w:val="28"/>
+          <w:numId w:val="5"/>
         </w:numPr>
         <w:shd w:val="clear" w:color="auto" w:fill="FFFFFF"/>
         <w:spacing w:line="240" w:lineRule="auto"/>
@@ -5222,15 +5226,11 @@
     <w:p>
       <w:pPr>
         <w:pStyle w:val="3"/>
-        <w:rPr>
-          <w:sz w:val="27"/>
-        </w:rPr>
       </w:pPr>
       <w:bookmarkStart w:id="15" w:name="_Toc183469600"/>
       <w:r>
         <w:rPr>
           <w:rFonts w:hint="eastAsia"/>
-          <w:sz w:val="27"/>
         </w:rPr>
         <w:t>动态查看数据</w:t>
       </w:r>
@@ -5256,7 +5256,6 @@
     <w:p>
       <w:pPr>
         <w:pStyle w:val="3"/>
-        <w:ind w:left="420"/>
       </w:pPr>
       <w:r>
         <w:br w:type="page"/>
@@ -5265,7 +5264,6 @@
       <w:r>
         <w:rPr>
           <w:rFonts w:hint="eastAsia"/>
-          <w:sz w:val="27"/>
         </w:rPr>
         <w:lastRenderedPageBreak/>
         <w:t>查看文件大小</w:t>
@@ -5273,7 +5271,6 @@
       <w:r>
         <w:rPr>
           <w:rFonts w:hint="eastAsia"/>
-          <w:sz w:val="27"/>
         </w:rPr>
         <w:t>du</w:t>
       </w:r>
@@ -5284,7 +5281,7 @@
         <w:pStyle w:val="ac"/>
         <w:numPr>
           <w:ilvl w:val="0"/>
-          <w:numId w:val="26"/>
+          <w:numId w:val="4"/>
         </w:numPr>
         <w:shd w:val="clear" w:color="auto" w:fill="FFFFFF"/>
         <w:spacing w:before="0" w:beforeAutospacing="0" w:after="0" w:afterAutospacing="0"/>
@@ -5371,7 +5368,7 @@
         <w:pStyle w:val="ac"/>
         <w:numPr>
           <w:ilvl w:val="0"/>
-          <w:numId w:val="26"/>
+          <w:numId w:val="4"/>
         </w:numPr>
         <w:shd w:val="clear" w:color="auto" w:fill="FFFFFF"/>
         <w:spacing w:before="0" w:beforeAutospacing="0" w:after="0" w:afterAutospacing="0"/>
@@ -5437,7 +5434,7 @@
         <w:pStyle w:val="ac"/>
         <w:numPr>
           <w:ilvl w:val="0"/>
-          <w:numId w:val="26"/>
+          <w:numId w:val="4"/>
         </w:numPr>
         <w:shd w:val="clear" w:color="auto" w:fill="FFFFFF"/>
         <w:spacing w:before="0" w:beforeAutospacing="0" w:after="0" w:afterAutospacing="0"/>
@@ -5606,6 +5603,19 @@
     </w:p>
     <w:p>
       <w:pPr>
+        <w:pStyle w:val="ac"/>
+        <w:shd w:val="clear" w:color="auto" w:fill="FFFFFF"/>
+        <w:spacing w:before="0" w:beforeAutospacing="0" w:after="0" w:afterAutospacing="0"/>
+        <w:rPr>
+          <w:rFonts w:ascii="Arial" w:hAnsi="Arial" w:cs="Arial"/>
+          <w:color w:val="333333"/>
+          <w:sz w:val="21"/>
+          <w:szCs w:val="21"/>
+        </w:rPr>
+      </w:pPr>
+    </w:p>
+    <w:p>
+      <w:pPr>
         <w:pStyle w:val="2"/>
       </w:pPr>
       <w:bookmarkStart w:id="17" w:name="_Toc183469602"/>
@@ -5620,6 +5630,10 @@
     <w:p>
       <w:pPr>
         <w:pStyle w:val="3"/>
+        <w:numPr>
+          <w:ilvl w:val="0"/>
+          <w:numId w:val="17"/>
+        </w:numPr>
       </w:pPr>
       <w:bookmarkStart w:id="18" w:name="_Toc183469603"/>
       <w:r>
@@ -5722,6 +5736,7 @@
       </w:pPr>
       <w:bookmarkStart w:id="22" w:name="_Toc183469607"/>
       <w:r>
+        <w:lastRenderedPageBreak/>
         <w:t>删除用户</w:t>
       </w:r>
       <w:r>
@@ -5755,7 +5770,6 @@
         <w:rPr>
           <w:rFonts w:hint="eastAsia"/>
         </w:rPr>
-        <w:lastRenderedPageBreak/>
         <w:t>查看当前</w:t>
       </w:r>
       <w:r>
@@ -5862,6 +5876,10 @@
     <w:p>
       <w:pPr>
         <w:pStyle w:val="3"/>
+        <w:numPr>
+          <w:ilvl w:val="0"/>
+          <w:numId w:val="18"/>
+        </w:numPr>
       </w:pPr>
       <w:bookmarkStart w:id="27" w:name="_Toc183469612"/>
       <w:r>
@@ -5941,7 +5959,7 @@
         <w:widowControl/>
         <w:numPr>
           <w:ilvl w:val="0"/>
-          <w:numId w:val="31"/>
+          <w:numId w:val="6"/>
         </w:numPr>
         <w:shd w:val="clear" w:color="auto" w:fill="FFFFFF"/>
         <w:spacing w:beforeAutospacing="1" w:afterAutospacing="1" w:line="240" w:lineRule="auto"/>
@@ -6042,7 +6060,7 @@
         <w:widowControl/>
         <w:numPr>
           <w:ilvl w:val="0"/>
-          <w:numId w:val="31"/>
+          <w:numId w:val="6"/>
         </w:numPr>
         <w:shd w:val="clear" w:color="auto" w:fill="FFFFFF"/>
         <w:spacing w:afterAutospacing="1" w:line="240" w:lineRule="auto"/>
@@ -6060,6 +6078,7 @@
           <w:kern w:val="0"/>
           <w:szCs w:val="24"/>
         </w:rPr>
+        <w:lastRenderedPageBreak/>
         <w:t>或者直接在</w:t>
       </w:r>
       <w:r>
@@ -6254,7 +6273,7 @@
         <w:widowControl/>
         <w:numPr>
           <w:ilvl w:val="0"/>
-          <w:numId w:val="32"/>
+          <w:numId w:val="7"/>
         </w:numPr>
         <w:shd w:val="clear" w:color="auto" w:fill="FFFFFF"/>
         <w:spacing w:beforeAutospacing="1" w:afterAutospacing="1" w:line="240" w:lineRule="auto"/>
@@ -6272,7 +6291,6 @@
           <w:kern w:val="0"/>
           <w:szCs w:val="24"/>
         </w:rPr>
-        <w:lastRenderedPageBreak/>
         <w:t>当</w:t>
       </w:r>
       <w:r>
@@ -6338,7 +6356,7 @@
         <w:widowControl/>
         <w:numPr>
           <w:ilvl w:val="0"/>
-          <w:numId w:val="32"/>
+          <w:numId w:val="7"/>
         </w:numPr>
         <w:shd w:val="clear" w:color="auto" w:fill="FFFFFF"/>
         <w:spacing w:afterAutospacing="1" w:line="240" w:lineRule="auto"/>
@@ -6482,7 +6500,7 @@
         <w:widowControl/>
         <w:numPr>
           <w:ilvl w:val="0"/>
-          <w:numId w:val="33"/>
+          <w:numId w:val="8"/>
         </w:numPr>
         <w:shd w:val="clear" w:color="auto" w:fill="FFFFFF"/>
         <w:spacing w:before="100" w:beforeAutospacing="1" w:after="100" w:afterAutospacing="1" w:line="240" w:lineRule="auto"/>
@@ -6537,7 +6555,7 @@
         <w:widowControl/>
         <w:numPr>
           <w:ilvl w:val="0"/>
-          <w:numId w:val="33"/>
+          <w:numId w:val="8"/>
         </w:numPr>
         <w:shd w:val="clear" w:color="auto" w:fill="FFFFFF"/>
         <w:spacing w:before="120" w:after="100" w:afterAutospacing="1" w:line="240" w:lineRule="auto"/>
@@ -6592,7 +6610,7 @@
         <w:widowControl/>
         <w:numPr>
           <w:ilvl w:val="0"/>
-          <w:numId w:val="33"/>
+          <w:numId w:val="8"/>
         </w:numPr>
         <w:shd w:val="clear" w:color="auto" w:fill="FFFFFF"/>
         <w:spacing w:before="120" w:after="100" w:afterAutospacing="1" w:line="240" w:lineRule="auto"/>
@@ -6629,7 +6647,7 @@
         <w:widowControl/>
         <w:numPr>
           <w:ilvl w:val="0"/>
-          <w:numId w:val="33"/>
+          <w:numId w:val="8"/>
         </w:numPr>
         <w:shd w:val="clear" w:color="auto" w:fill="FFFFFF"/>
         <w:spacing w:before="120" w:after="100" w:afterAutospacing="1" w:line="240" w:lineRule="auto"/>
@@ -6775,7 +6793,7 @@
         <w:widowControl/>
         <w:numPr>
           <w:ilvl w:val="0"/>
-          <w:numId w:val="34"/>
+          <w:numId w:val="9"/>
         </w:numPr>
         <w:shd w:val="clear" w:color="auto" w:fill="FFFFFF"/>
         <w:spacing w:before="100" w:beforeAutospacing="1" w:after="100" w:afterAutospacing="1" w:line="240" w:lineRule="auto"/>
@@ -6812,7 +6830,7 @@
         <w:widowControl/>
         <w:numPr>
           <w:ilvl w:val="0"/>
-          <w:numId w:val="34"/>
+          <w:numId w:val="9"/>
         </w:numPr>
         <w:shd w:val="clear" w:color="auto" w:fill="FFFFFF"/>
         <w:spacing w:before="120" w:after="100" w:afterAutospacing="1" w:line="240" w:lineRule="auto"/>
@@ -6867,7 +6885,7 @@
         <w:widowControl/>
         <w:numPr>
           <w:ilvl w:val="0"/>
-          <w:numId w:val="34"/>
+          <w:numId w:val="9"/>
         </w:numPr>
         <w:shd w:val="clear" w:color="auto" w:fill="FFFFFF"/>
         <w:spacing w:before="120" w:after="100" w:afterAutospacing="1" w:line="240" w:lineRule="auto"/>
@@ -6922,7 +6940,7 @@
         <w:widowControl/>
         <w:numPr>
           <w:ilvl w:val="0"/>
-          <w:numId w:val="34"/>
+          <w:numId w:val="9"/>
         </w:numPr>
         <w:shd w:val="clear" w:color="auto" w:fill="FFFFFF"/>
         <w:spacing w:before="120" w:after="100" w:afterAutospacing="1" w:line="240" w:lineRule="auto"/>
@@ -6977,7 +6995,7 @@
         <w:widowControl/>
         <w:numPr>
           <w:ilvl w:val="0"/>
-          <w:numId w:val="34"/>
+          <w:numId w:val="9"/>
         </w:numPr>
         <w:shd w:val="clear" w:color="auto" w:fill="FFFFFF"/>
         <w:spacing w:before="120" w:after="100" w:afterAutospacing="1" w:line="240" w:lineRule="auto"/>
@@ -6997,6 +7015,7 @@
           <w:kern w:val="0"/>
           <w:szCs w:val="24"/>
         </w:rPr>
+        <w:lastRenderedPageBreak/>
         <w:t>僵尸进程数</w:t>
       </w:r>
       <w:r>
@@ -7087,7 +7106,7 @@
         <w:widowControl/>
         <w:numPr>
           <w:ilvl w:val="0"/>
-          <w:numId w:val="35"/>
+          <w:numId w:val="10"/>
         </w:numPr>
         <w:shd w:val="clear" w:color="auto" w:fill="FFFFFF"/>
         <w:spacing w:before="100" w:beforeAutospacing="1" w:after="100" w:afterAutospacing="1" w:line="240" w:lineRule="auto"/>
@@ -7107,7 +7126,6 @@
           <w:kern w:val="0"/>
           <w:szCs w:val="24"/>
         </w:rPr>
-        <w:lastRenderedPageBreak/>
         <w:t>us</w:t>
       </w:r>
       <w:r>
@@ -7179,7 +7197,7 @@
         <w:widowControl/>
         <w:numPr>
           <w:ilvl w:val="0"/>
-          <w:numId w:val="35"/>
+          <w:numId w:val="10"/>
         </w:numPr>
         <w:shd w:val="clear" w:color="auto" w:fill="FFFFFF"/>
         <w:spacing w:before="120" w:after="100" w:afterAutospacing="1" w:line="240" w:lineRule="auto"/>
@@ -7270,7 +7288,7 @@
         <w:widowControl/>
         <w:numPr>
           <w:ilvl w:val="0"/>
-          <w:numId w:val="35"/>
+          <w:numId w:val="10"/>
         </w:numPr>
         <w:shd w:val="clear" w:color="auto" w:fill="FFFFFF"/>
         <w:spacing w:before="120" w:after="100" w:afterAutospacing="1" w:line="240" w:lineRule="auto"/>
@@ -7325,7 +7343,7 @@
         <w:widowControl/>
         <w:numPr>
           <w:ilvl w:val="0"/>
-          <w:numId w:val="35"/>
+          <w:numId w:val="10"/>
         </w:numPr>
         <w:shd w:val="clear" w:color="auto" w:fill="FFFFFF"/>
         <w:spacing w:before="120" w:after="100" w:afterAutospacing="1" w:line="240" w:lineRule="auto"/>
@@ -7398,7 +7416,7 @@
         <w:widowControl/>
         <w:numPr>
           <w:ilvl w:val="0"/>
-          <w:numId w:val="35"/>
+          <w:numId w:val="10"/>
         </w:numPr>
         <w:shd w:val="clear" w:color="auto" w:fill="FFFFFF"/>
         <w:spacing w:before="120" w:after="100" w:afterAutospacing="1" w:line="240" w:lineRule="auto"/>
@@ -7507,7 +7525,7 @@
         <w:widowControl/>
         <w:numPr>
           <w:ilvl w:val="0"/>
-          <w:numId w:val="35"/>
+          <w:numId w:val="10"/>
         </w:numPr>
         <w:shd w:val="clear" w:color="auto" w:fill="FFFFFF"/>
         <w:spacing w:before="120" w:after="100" w:afterAutospacing="1" w:line="240" w:lineRule="auto"/>
@@ -7562,7 +7580,7 @@
         <w:widowControl/>
         <w:numPr>
           <w:ilvl w:val="0"/>
-          <w:numId w:val="35"/>
+          <w:numId w:val="10"/>
         </w:numPr>
         <w:shd w:val="clear" w:color="auto" w:fill="FFFFFF"/>
         <w:spacing w:before="120" w:after="100" w:afterAutospacing="1" w:line="240" w:lineRule="auto"/>
@@ -7617,7 +7635,7 @@
         <w:widowControl/>
         <w:numPr>
           <w:ilvl w:val="0"/>
-          <w:numId w:val="35"/>
+          <w:numId w:val="10"/>
         </w:numPr>
         <w:shd w:val="clear" w:color="auto" w:fill="FFFFFF"/>
         <w:spacing w:before="120" w:after="100" w:afterAutospacing="1" w:line="240" w:lineRule="auto"/>
@@ -7783,7 +7801,7 @@
         <w:widowControl/>
         <w:numPr>
           <w:ilvl w:val="0"/>
-          <w:numId w:val="36"/>
+          <w:numId w:val="11"/>
         </w:numPr>
         <w:shd w:val="clear" w:color="auto" w:fill="FFFFFF"/>
         <w:spacing w:before="100" w:beforeAutospacing="1" w:after="100" w:afterAutospacing="1" w:line="240" w:lineRule="auto"/>
@@ -7838,7 +7856,7 @@
         <w:widowControl/>
         <w:numPr>
           <w:ilvl w:val="0"/>
-          <w:numId w:val="36"/>
+          <w:numId w:val="11"/>
         </w:numPr>
         <w:shd w:val="clear" w:color="auto" w:fill="FFFFFF"/>
         <w:spacing w:before="120" w:after="100" w:afterAutospacing="1" w:line="240" w:lineRule="auto"/>
@@ -7875,7 +7893,7 @@
         <w:widowControl/>
         <w:numPr>
           <w:ilvl w:val="0"/>
-          <w:numId w:val="36"/>
+          <w:numId w:val="11"/>
         </w:numPr>
         <w:shd w:val="clear" w:color="auto" w:fill="FFFFFF"/>
         <w:spacing w:before="120" w:after="100" w:afterAutospacing="1" w:line="240" w:lineRule="auto"/>
@@ -7912,7 +7930,7 @@
         <w:widowControl/>
         <w:numPr>
           <w:ilvl w:val="0"/>
-          <w:numId w:val="36"/>
+          <w:numId w:val="11"/>
         </w:numPr>
         <w:shd w:val="clear" w:color="auto" w:fill="FFFFFF"/>
         <w:spacing w:before="120" w:after="100" w:afterAutospacing="1" w:line="240" w:lineRule="auto"/>
@@ -7932,6 +7950,7 @@
           <w:kern w:val="0"/>
           <w:szCs w:val="24"/>
         </w:rPr>
+        <w:lastRenderedPageBreak/>
         <w:t>buff/cache</w:t>
       </w:r>
       <w:r>
@@ -8020,7 +8039,7 @@
         <w:widowControl/>
         <w:numPr>
           <w:ilvl w:val="0"/>
-          <w:numId w:val="37"/>
+          <w:numId w:val="12"/>
         </w:numPr>
         <w:shd w:val="clear" w:color="auto" w:fill="FFFFFF"/>
         <w:spacing w:before="100" w:beforeAutospacing="1" w:after="100" w:afterAutospacing="1" w:line="240" w:lineRule="auto"/>
@@ -8040,7 +8059,6 @@
           <w:kern w:val="0"/>
           <w:szCs w:val="24"/>
         </w:rPr>
-        <w:lastRenderedPageBreak/>
         <w:t>PID</w:t>
       </w:r>
       <w:r>
@@ -8076,7 +8094,7 @@
         <w:widowControl/>
         <w:numPr>
           <w:ilvl w:val="0"/>
-          <w:numId w:val="37"/>
+          <w:numId w:val="12"/>
         </w:numPr>
         <w:shd w:val="clear" w:color="auto" w:fill="FFFFFF"/>
         <w:spacing w:before="120" w:after="100" w:afterAutospacing="1" w:line="240" w:lineRule="auto"/>
@@ -8149,7 +8167,7 @@
         <w:widowControl/>
         <w:numPr>
           <w:ilvl w:val="0"/>
-          <w:numId w:val="37"/>
+          <w:numId w:val="12"/>
         </w:numPr>
         <w:shd w:val="clear" w:color="auto" w:fill="FFFFFF"/>
         <w:spacing w:before="120" w:after="100" w:afterAutospacing="1" w:line="240" w:lineRule="auto"/>
@@ -8186,7 +8204,7 @@
         <w:widowControl/>
         <w:numPr>
           <w:ilvl w:val="0"/>
-          <w:numId w:val="37"/>
+          <w:numId w:val="12"/>
         </w:numPr>
         <w:shd w:val="clear" w:color="auto" w:fill="FFFFFF"/>
         <w:spacing w:before="120" w:after="100" w:afterAutospacing="1" w:line="240" w:lineRule="auto"/>
@@ -8223,7 +8241,7 @@
         <w:widowControl/>
         <w:numPr>
           <w:ilvl w:val="0"/>
-          <w:numId w:val="37"/>
+          <w:numId w:val="12"/>
         </w:numPr>
         <w:shd w:val="clear" w:color="auto" w:fill="FFFFFF"/>
         <w:spacing w:before="120" w:after="100" w:afterAutospacing="1" w:line="240" w:lineRule="auto"/>
@@ -8260,7 +8278,7 @@
         <w:widowControl/>
         <w:numPr>
           <w:ilvl w:val="0"/>
-          <w:numId w:val="37"/>
+          <w:numId w:val="12"/>
         </w:numPr>
         <w:shd w:val="clear" w:color="auto" w:fill="FFFFFF"/>
         <w:spacing w:afterAutospacing="1" w:line="240" w:lineRule="auto"/>
@@ -8316,7 +8334,7 @@
         <w:widowControl/>
         <w:numPr>
           <w:ilvl w:val="0"/>
-          <w:numId w:val="37"/>
+          <w:numId w:val="12"/>
         </w:numPr>
         <w:shd w:val="clear" w:color="auto" w:fill="FFFFFF"/>
         <w:spacing w:before="120" w:after="100" w:afterAutospacing="1" w:line="240" w:lineRule="auto"/>
@@ -8353,7 +8371,7 @@
         <w:widowControl/>
         <w:numPr>
           <w:ilvl w:val="0"/>
-          <w:numId w:val="37"/>
+          <w:numId w:val="12"/>
         </w:numPr>
         <w:shd w:val="clear" w:color="auto" w:fill="FFFFFF"/>
         <w:spacing w:before="120" w:after="100" w:afterAutospacing="1" w:line="240" w:lineRule="auto"/>
@@ -8444,7 +8462,7 @@
         <w:widowControl/>
         <w:numPr>
           <w:ilvl w:val="0"/>
-          <w:numId w:val="37"/>
+          <w:numId w:val="12"/>
         </w:numPr>
         <w:shd w:val="clear" w:color="auto" w:fill="FFFFFF"/>
         <w:spacing w:before="120" w:after="100" w:afterAutospacing="1" w:line="240" w:lineRule="auto"/>
@@ -8499,7 +8517,7 @@
         <w:widowControl/>
         <w:numPr>
           <w:ilvl w:val="0"/>
-          <w:numId w:val="37"/>
+          <w:numId w:val="12"/>
         </w:numPr>
         <w:shd w:val="clear" w:color="auto" w:fill="FFFFFF"/>
         <w:spacing w:before="120" w:after="100" w:afterAutospacing="1" w:line="240" w:lineRule="auto"/>
@@ -8536,7 +8554,7 @@
         <w:widowControl/>
         <w:numPr>
           <w:ilvl w:val="0"/>
-          <w:numId w:val="37"/>
+          <w:numId w:val="12"/>
         </w:numPr>
         <w:shd w:val="clear" w:color="auto" w:fill="FFFFFF"/>
         <w:spacing w:before="120" w:after="100" w:afterAutospacing="1" w:line="240" w:lineRule="auto"/>
@@ -8591,7 +8609,7 @@
         <w:widowControl/>
         <w:numPr>
           <w:ilvl w:val="0"/>
-          <w:numId w:val="37"/>
+          <w:numId w:val="12"/>
         </w:numPr>
         <w:shd w:val="clear" w:color="auto" w:fill="FFFFFF"/>
         <w:spacing w:before="120" w:after="100" w:afterAutospacing="1" w:line="240" w:lineRule="auto"/>
@@ -8630,6 +8648,7 @@
       </w:pPr>
       <w:bookmarkStart w:id="29" w:name="_Toc183469614"/>
       <w:r>
+        <w:lastRenderedPageBreak/>
         <w:t>关闭进程</w:t>
       </w:r>
       <w:r>
@@ -8672,7 +8691,6 @@
         <w:rPr>
           <w:rFonts w:hint="eastAsia"/>
         </w:rPr>
-        <w:lastRenderedPageBreak/>
         <w:t>服务</w:t>
       </w:r>
       <w:r>
@@ -8839,6 +8857,7 @@
         <w:rPr>
           <w:rFonts w:hint="eastAsia"/>
         </w:rPr>
+        <w:lastRenderedPageBreak/>
         <w:t>查看系统</w:t>
       </w:r>
       <w:r>
@@ -8871,39 +8890,62 @@
     </w:p>
     <w:p>
       <w:pPr>
-        <w:pStyle w:val="2"/>
-        <w:rPr>
-          <w:b w:val="0"/>
-          <w:bCs w:val="0"/>
-        </w:rPr>
-      </w:pPr>
-      <w:bookmarkStart w:id="33" w:name="_Toc183469618"/>
+        <w:pStyle w:val="3"/>
+      </w:pPr>
       <w:r>
         <w:rPr>
           <w:rFonts w:hint="eastAsia"/>
-          <w:b w:val="0"/>
-          <w:bCs w:val="0"/>
-        </w:rPr>
-        <w:lastRenderedPageBreak/>
-        <w:t>进程</w:t>
+        </w:rPr>
+        <w:t>查看系统</w:t>
+      </w:r>
+      <w:r>
+        <w:rPr>
+          <w:rFonts w:hint="eastAsia"/>
+        </w:rPr>
+        <w:t>进程树</w:t>
+      </w:r>
+      <w:r>
+        <w:rPr>
+          <w:rFonts w:hint="eastAsia"/>
+        </w:rPr>
+        <w:t>收使用率</w:t>
+      </w:r>
+    </w:p>
+    <w:p>
+      <w:r>
+        <w:t>P</w:t>
+      </w:r>
+      <w:r>
+        <w:rPr>
+          <w:rFonts w:hint="eastAsia"/>
+        </w:rPr>
+        <w:t>stree</w:t>
+      </w:r>
+      <w:r>
+        <w:t xml:space="preserve"> </w:t>
+      </w:r>
+      <w:r>
+        <w:rPr>
+          <w:rFonts w:hint="eastAsia"/>
+        </w:rPr>
+        <w:t>查看进程之间的关系</w:t>
+      </w:r>
+    </w:p>
+    <w:p>
+      <w:pPr>
+        <w:pStyle w:val="3"/>
+      </w:pPr>
+      <w:bookmarkStart w:id="33" w:name="_Toc183469619"/>
+      <w:r>
+        <w:t>P</w:t>
+      </w:r>
+      <w:r>
+        <w:rPr>
+          <w:rFonts w:hint="eastAsia"/>
+        </w:rPr>
+        <w:t>s</w:t>
       </w:r>
       <w:bookmarkEnd w:id="33"/>
-    </w:p>
-    <w:p>
-      <w:pPr>
-        <w:pStyle w:val="3"/>
-      </w:pPr>
-      <w:bookmarkStart w:id="34" w:name="_Toc183469619"/>
-      <w:r>
-        <w:t>P</w:t>
-      </w:r>
-      <w:r>
-        <w:rPr>
-          <w:rFonts w:hint="eastAsia"/>
-        </w:rPr>
-        <w:t>s</w:t>
-      </w:r>
-      <w:bookmarkEnd w:id="34"/>
     </w:p>
     <w:p>
       <w:r>
@@ -8930,13 +8972,42 @@
       </w:r>
     </w:p>
     <w:p>
+      <w:r>
+        <w:t>P</w:t>
+      </w:r>
+      <w:r>
+        <w:rPr>
+          <w:rFonts w:hint="eastAsia"/>
+        </w:rPr>
+        <w:t>s</w:t>
+      </w:r>
+      <w:r>
+        <w:t xml:space="preserve"> –</w:t>
+      </w:r>
+      <w:r>
+        <w:rPr>
+          <w:rFonts w:hint="eastAsia"/>
+        </w:rPr>
+        <w:t>ef</w:t>
+      </w:r>
+      <w:r>
+        <w:t xml:space="preserve"> | </w:t>
+      </w:r>
+      <w:r>
+        <w:rPr>
+          <w:rFonts w:hint="eastAsia"/>
+        </w:rPr>
+        <w:t>more</w:t>
+      </w:r>
+    </w:p>
+    <w:p>
       <w:pPr>
         <w:pStyle w:val="2"/>
         <w:rPr>
           <w:rStyle w:val="30"/>
         </w:rPr>
       </w:pPr>
-      <w:bookmarkStart w:id="35" w:name="_Toc183469620"/>
+      <w:bookmarkStart w:id="34" w:name="_Toc183469620"/>
       <w:r>
         <w:rPr>
           <w:b w:val="0"/>
@@ -8951,7 +9022,7 @@
         </w:rPr>
         <w:t>VIM</w:t>
       </w:r>
-      <w:bookmarkEnd w:id="35"/>
+      <w:bookmarkEnd w:id="34"/>
     </w:p>
     <w:p>
       <w:pPr>
@@ -8997,8 +9068,9 @@
     </w:p>
     <w:p>
       <w:pPr>
-        <w:rPr>
-          <w:rFonts w:ascii="Arial" w:hAnsi="Arial" w:cs="Arial"/>
+        <w:ind w:firstLine="420"/>
+        <w:rPr>
+          <w:rFonts w:ascii="Arial" w:hAnsi="Arial" w:cs="Arial" w:hint="eastAsia"/>
           <w:color w:val="4F4F4F"/>
           <w:sz w:val="21"/>
           <w:szCs w:val="21"/>
@@ -9110,21 +9182,24 @@
     </w:p>
     <w:p>
       <w:pPr>
-        <w:rPr>
-          <w:rFonts w:ascii="Arial" w:hAnsi="Arial" w:cs="Arial"/>
+        <w:ind w:firstLine="420"/>
+        <w:rPr>
+          <w:rFonts w:ascii="Arial" w:hAnsi="Arial" w:cs="Arial" w:hint="eastAsia"/>
           <w:color w:val="4F4F4F"/>
           <w:sz w:val="21"/>
           <w:szCs w:val="21"/>
           <w:shd w:val="clear" w:color="auto" w:fill="FFFFFF"/>
         </w:rPr>
       </w:pPr>
+      <w:bookmarkStart w:id="35" w:name="_GoBack"/>
+      <w:bookmarkEnd w:id="35"/>
     </w:p>
     <w:p>
       <w:pPr>
         <w:pStyle w:val="a3"/>
         <w:numPr>
           <w:ilvl w:val="0"/>
-          <w:numId w:val="25"/>
+          <w:numId w:val="3"/>
         </w:numPr>
         <w:ind w:firstLineChars="0"/>
       </w:pPr>
@@ -9206,12 +9281,12 @@
         <w:ind w:left="840" w:firstLineChars="0" w:firstLine="0"/>
       </w:pPr>
       <w:r>
+        <w:rPr>
+          <w:rFonts w:hint="eastAsia"/>
+        </w:rPr>
         <w:t>p</w:t>
       </w:r>
       <w:r>
-        <w:t>、</w:t>
-      </w:r>
-      <w:r>
         <w:t>P</w:t>
       </w:r>
       <w:r>
@@ -9230,6 +9305,7 @@
         <w:rPr>
           <w:rFonts w:hint="eastAsia"/>
         </w:rPr>
+        <w:lastRenderedPageBreak/>
         <w:t>其他问题</w:t>
       </w:r>
       <w:bookmarkEnd w:id="36"/>
@@ -9237,25 +9313,19 @@
     <w:p>
       <w:pPr>
         <w:pStyle w:val="3"/>
-        <w:rPr>
-          <w:b w:val="0"/>
-          <w:bCs w:val="0"/>
-        </w:rPr>
+        <w:numPr>
+          <w:ilvl w:val="0"/>
+          <w:numId w:val="19"/>
+        </w:numPr>
       </w:pPr>
       <w:bookmarkStart w:id="37" w:name="_Toc183469622"/>
       <w:r>
         <w:rPr>
           <w:rFonts w:hint="eastAsia"/>
-          <w:b w:val="0"/>
-          <w:bCs w:val="0"/>
         </w:rPr>
         <w:t>vscode</w:t>
       </w:r>
       <w:r>
-        <w:rPr>
-          <w:b w:val="0"/>
-          <w:bCs w:val="0"/>
-        </w:rPr>
         <w:t xml:space="preserve"> </w:t>
       </w:r>
       <w:r>
@@ -9267,8 +9337,6 @@
       <w:r>
         <w:rPr>
           <w:rFonts w:hint="eastAsia"/>
-          <w:b w:val="0"/>
-          <w:bCs w:val="0"/>
         </w:rPr>
         <w:t>连接失败</w:t>
       </w:r>
@@ -9298,7 +9366,6 @@
         <w:rPr>
           <w:noProof/>
         </w:rPr>
-        <w:lastRenderedPageBreak/>
         <w:drawing>
           <wp:inline distT="0" distB="0" distL="0" distR="0" wp14:anchorId="1B00B17D" wp14:editId="04A5C76E">
             <wp:extent cx="5274310" cy="4161790"/>
@@ -9356,9 +9423,6 @@
       <w:pPr>
         <w:pStyle w:val="a3"/>
         <w:ind w:left="840" w:firstLineChars="0" w:firstLine="0"/>
-        <w:rPr>
-          <w:rFonts w:hint="eastAsia"/>
-        </w:rPr>
       </w:pPr>
     </w:p>
     <w:p>
@@ -9366,7 +9430,7 @@
         <w:pStyle w:val="2"/>
         <w:numPr>
           <w:ilvl w:val="0"/>
-          <w:numId w:val="44"/>
+          <w:numId w:val="13"/>
         </w:numPr>
       </w:pPr>
       <w:bookmarkStart w:id="39" w:name="_Toc183469624"/>
@@ -9383,8 +9447,6 @@
         </w:rPr>
         <w:t>屏蔽消息</w:t>
       </w:r>
-      <w:bookmarkStart w:id="40" w:name="_GoBack"/>
-      <w:bookmarkEnd w:id="40"/>
     </w:p>
     <w:p>
       <w:r>
@@ -9395,12 +9457,8 @@
       </w:r>
     </w:p>
     <w:p>
-      <w:pPr>
-        <w:rPr>
-          <w:rFonts w:hint="eastAsia"/>
-        </w:rPr>
-      </w:pPr>
-      <w:r>
+      <w:r>
+        <w:lastRenderedPageBreak/>
         <w:t>    signal(SIGINT, SIG_IGN); //</w:t>
       </w:r>
       <w:r>
@@ -9458,9 +9516,6 @@
       <w:pPr>
         <w:pStyle w:val="a3"/>
         <w:ind w:left="840" w:firstLineChars="0" w:firstLine="0"/>
-        <w:rPr>
-          <w:rFonts w:hint="eastAsia"/>
-        </w:rPr>
       </w:pPr>
     </w:p>
     <w:sectPr>
@@ -9639,102 +9694,15 @@
     </w:lvl>
   </w:abstractNum>
   <w:abstractNum w:abstractNumId="1" w15:restartNumberingAfterBreak="0">
-    <w:nsid w:val="07521256"/>
+    <w:nsid w:val="0C831FC3"/>
     <w:multiLevelType w:val="hybridMultilevel"/>
-    <w:tmpl w:val="1D5CB38C"/>
-    <w:lvl w:ilvl="0" w:tplc="0E32F290">
-      <w:start w:val="1"/>
+    <w:tmpl w:val="64B28464"/>
+    <w:lvl w:ilvl="0" w:tplc="BC6279BA">
       <w:numFmt w:val="decimal"/>
-      <w:lvlText w:val="%1."/>
+      <w:lvlText w:val="%1"/>
       <w:lvlJc w:val="left"/>
       <w:pPr>
-        <w:ind w:left="840" w:hanging="420"/>
-      </w:pPr>
-    </w:lvl>
-    <w:lvl w:ilvl="1" w:tplc="04090019" w:tentative="1">
-      <w:start w:val="1"/>
-      <w:numFmt w:val="lowerLetter"/>
-      <w:lvlText w:val="%2)"/>
-      <w:lvlJc w:val="left"/>
-      <w:pPr>
         <w:ind w:left="1260" w:hanging="420"/>
-      </w:pPr>
-    </w:lvl>
-    <w:lvl w:ilvl="2" w:tplc="0409001B" w:tentative="1">
-      <w:start w:val="1"/>
-      <w:numFmt w:val="lowerRoman"/>
-      <w:lvlText w:val="%3."/>
-      <w:lvlJc w:val="right"/>
-      <w:pPr>
-        <w:ind w:left="1680" w:hanging="420"/>
-      </w:pPr>
-    </w:lvl>
-    <w:lvl w:ilvl="3" w:tplc="0409000F" w:tentative="1">
-      <w:start w:val="1"/>
-      <w:numFmt w:val="decimal"/>
-      <w:lvlText w:val="%4."/>
-      <w:lvlJc w:val="left"/>
-      <w:pPr>
-        <w:ind w:left="2100" w:hanging="420"/>
-      </w:pPr>
-    </w:lvl>
-    <w:lvl w:ilvl="4" w:tplc="04090019" w:tentative="1">
-      <w:start w:val="1"/>
-      <w:numFmt w:val="lowerLetter"/>
-      <w:lvlText w:val="%5)"/>
-      <w:lvlJc w:val="left"/>
-      <w:pPr>
-        <w:ind w:left="2520" w:hanging="420"/>
-      </w:pPr>
-    </w:lvl>
-    <w:lvl w:ilvl="5" w:tplc="0409001B" w:tentative="1">
-      <w:start w:val="1"/>
-      <w:numFmt w:val="lowerRoman"/>
-      <w:lvlText w:val="%6."/>
-      <w:lvlJc w:val="right"/>
-      <w:pPr>
-        <w:ind w:left="2940" w:hanging="420"/>
-      </w:pPr>
-    </w:lvl>
-    <w:lvl w:ilvl="6" w:tplc="0409000F" w:tentative="1">
-      <w:start w:val="1"/>
-      <w:numFmt w:val="decimal"/>
-      <w:lvlText w:val="%7."/>
-      <w:lvlJc w:val="left"/>
-      <w:pPr>
-        <w:ind w:left="3360" w:hanging="420"/>
-      </w:pPr>
-    </w:lvl>
-    <w:lvl w:ilvl="7" w:tplc="04090019" w:tentative="1">
-      <w:start w:val="1"/>
-      <w:numFmt w:val="lowerLetter"/>
-      <w:lvlText w:val="%8)"/>
-      <w:lvlJc w:val="left"/>
-      <w:pPr>
-        <w:ind w:left="3780" w:hanging="420"/>
-      </w:pPr>
-    </w:lvl>
-    <w:lvl w:ilvl="8" w:tplc="0409001B" w:tentative="1">
-      <w:start w:val="1"/>
-      <w:numFmt w:val="lowerRoman"/>
-      <w:lvlText w:val="%9."/>
-      <w:lvlJc w:val="right"/>
-      <w:pPr>
-        <w:ind w:left="4200" w:hanging="420"/>
-      </w:pPr>
-    </w:lvl>
-  </w:abstractNum>
-  <w:abstractNum w:abstractNumId="2" w15:restartNumberingAfterBreak="0">
-    <w:nsid w:val="0AB32CFC"/>
-    <w:multiLevelType w:val="hybridMultilevel"/>
-    <w:tmpl w:val="AE3A6F6A"/>
-    <w:lvl w:ilvl="0" w:tplc="C0228EB2">
-      <w:start w:val="1"/>
-      <w:numFmt w:val="decimal"/>
-      <w:lvlText w:val="%1、"/>
-      <w:lvlJc w:val="left"/>
-      <w:pPr>
-        <w:ind w:left="360" w:hanging="360"/>
       </w:pPr>
       <w:rPr>
         <w:rFonts w:hint="default"/>
@@ -9746,7 +9714,7 @@
       <w:lvlText w:val="%2)"/>
       <w:lvlJc w:val="left"/>
       <w:pPr>
-        <w:ind w:left="840" w:hanging="420"/>
+        <w:ind w:left="1680" w:hanging="420"/>
       </w:pPr>
     </w:lvl>
     <w:lvl w:ilvl="2" w:tplc="0409001B" w:tentative="1">
@@ -9755,7 +9723,7 @@
       <w:lvlText w:val="%3."/>
       <w:lvlJc w:val="right"/>
       <w:pPr>
-        <w:ind w:left="1260" w:hanging="420"/>
+        <w:ind w:left="2100" w:hanging="420"/>
       </w:pPr>
     </w:lvl>
     <w:lvl w:ilvl="3" w:tplc="0409000F" w:tentative="1">
@@ -9764,7 +9732,7 @@
       <w:lvlText w:val="%4."/>
       <w:lvlJc w:val="left"/>
       <w:pPr>
-        <w:ind w:left="1680" w:hanging="420"/>
+        <w:ind w:left="2520" w:hanging="420"/>
       </w:pPr>
     </w:lvl>
     <w:lvl w:ilvl="4" w:tplc="04090019" w:tentative="1">
@@ -9773,7 +9741,7 @@
       <w:lvlText w:val="%5)"/>
       <w:lvlJc w:val="left"/>
       <w:pPr>
-        <w:ind w:left="2100" w:hanging="420"/>
+        <w:ind w:left="2940" w:hanging="420"/>
       </w:pPr>
     </w:lvl>
     <w:lvl w:ilvl="5" w:tplc="0409001B" w:tentative="1">
@@ -9782,7 +9750,7 @@
       <w:lvlText w:val="%6."/>
       <w:lvlJc w:val="right"/>
       <w:pPr>
-        <w:ind w:left="2520" w:hanging="420"/>
+        <w:ind w:left="3360" w:hanging="420"/>
       </w:pPr>
     </w:lvl>
     <w:lvl w:ilvl="6" w:tplc="0409000F" w:tentative="1">
@@ -9791,7 +9759,7 @@
       <w:lvlText w:val="%7."/>
       <w:lvlJc w:val="left"/>
       <w:pPr>
-        <w:ind w:left="2940" w:hanging="420"/>
+        <w:ind w:left="3780" w:hanging="420"/>
       </w:pPr>
     </w:lvl>
     <w:lvl w:ilvl="7" w:tplc="04090019" w:tentative="1">
@@ -9800,7 +9768,7 @@
       <w:lvlText w:val="%8)"/>
       <w:lvlJc w:val="left"/>
       <w:pPr>
-        <w:ind w:left="3360" w:hanging="420"/>
+        <w:ind w:left="4200" w:hanging="420"/>
       </w:pPr>
     </w:lvl>
     <w:lvl w:ilvl="8" w:tplc="0409001B" w:tentative="1">
@@ -9809,274 +9777,11 @@
       <w:lvlText w:val="%9."/>
       <w:lvlJc w:val="right"/>
       <w:pPr>
-        <w:ind w:left="3780" w:hanging="420"/>
+        <w:ind w:left="4620" w:hanging="420"/>
       </w:pPr>
     </w:lvl>
   </w:abstractNum>
-  <w:abstractNum w:abstractNumId="3" w15:restartNumberingAfterBreak="0">
-    <w:nsid w:val="0AF161DF"/>
-    <w:multiLevelType w:val="multilevel"/>
-    <w:tmpl w:val="E8F499C6"/>
-    <w:lvl w:ilvl="0">
-      <w:start w:val="1"/>
-      <w:numFmt w:val="decimal"/>
-      <w:lvlText w:val="%1"/>
-      <w:lvlJc w:val="left"/>
-      <w:pPr>
-        <w:ind w:left="425" w:hanging="425"/>
-      </w:pPr>
-    </w:lvl>
-    <w:lvl w:ilvl="1">
-      <w:start w:val="1"/>
-      <w:numFmt w:val="decimal"/>
-      <w:lvlText w:val="%1.%2"/>
-      <w:lvlJc w:val="left"/>
-      <w:pPr>
-        <w:ind w:left="992" w:hanging="567"/>
-      </w:pPr>
-    </w:lvl>
-    <w:lvl w:ilvl="2">
-      <w:start w:val="1"/>
-      <w:numFmt w:val="decimal"/>
-      <w:lvlText w:val="%1.%2.%3"/>
-      <w:lvlJc w:val="left"/>
-      <w:pPr>
-        <w:ind w:left="1418" w:hanging="567"/>
-      </w:pPr>
-    </w:lvl>
-    <w:lvl w:ilvl="3">
-      <w:start w:val="1"/>
-      <w:numFmt w:val="decimal"/>
-      <w:lvlText w:val="%1.%2.%3.%4"/>
-      <w:lvlJc w:val="left"/>
-      <w:pPr>
-        <w:ind w:left="1984" w:hanging="708"/>
-      </w:pPr>
-    </w:lvl>
-    <w:lvl w:ilvl="4">
-      <w:start w:val="1"/>
-      <w:numFmt w:val="decimal"/>
-      <w:lvlText w:val="%1.%2.%3.%4.%5"/>
-      <w:lvlJc w:val="left"/>
-      <w:pPr>
-        <w:ind w:left="2551" w:hanging="850"/>
-      </w:pPr>
-    </w:lvl>
-    <w:lvl w:ilvl="5">
-      <w:start w:val="1"/>
-      <w:numFmt w:val="decimal"/>
-      <w:lvlText w:val="%1.%2.%3.%4.%5.%6"/>
-      <w:lvlJc w:val="left"/>
-      <w:pPr>
-        <w:ind w:left="3260" w:hanging="1134"/>
-      </w:pPr>
-    </w:lvl>
-    <w:lvl w:ilvl="6">
-      <w:start w:val="1"/>
-      <w:numFmt w:val="decimal"/>
-      <w:lvlText w:val="%1.%2.%3.%4.%5.%6.%7"/>
-      <w:lvlJc w:val="left"/>
-      <w:pPr>
-        <w:ind w:left="3827" w:hanging="1276"/>
-      </w:pPr>
-    </w:lvl>
-    <w:lvl w:ilvl="7">
-      <w:start w:val="1"/>
-      <w:numFmt w:val="decimal"/>
-      <w:lvlText w:val="%1.%2.%3.%4.%5.%6.%7.%8"/>
-      <w:lvlJc w:val="left"/>
-      <w:pPr>
-        <w:ind w:left="4394" w:hanging="1418"/>
-      </w:pPr>
-    </w:lvl>
-    <w:lvl w:ilvl="8">
-      <w:start w:val="1"/>
-      <w:numFmt w:val="decimal"/>
-      <w:lvlText w:val="%1.%2.%3.%4.%5.%6.%7.%8.%9"/>
-      <w:lvlJc w:val="left"/>
-      <w:pPr>
-        <w:ind w:left="5102" w:hanging="1700"/>
-      </w:pPr>
-    </w:lvl>
-  </w:abstractNum>
-  <w:abstractNum w:abstractNumId="4" w15:restartNumberingAfterBreak="0">
-    <w:nsid w:val="0C831FC3"/>
-    <w:multiLevelType w:val="hybridMultilevel"/>
-    <w:tmpl w:val="64B28464"/>
-    <w:lvl w:ilvl="0" w:tplc="BC6279BA">
-      <w:numFmt w:val="decimal"/>
-      <w:lvlText w:val="%1"/>
-      <w:lvlJc w:val="left"/>
-      <w:pPr>
-        <w:ind w:left="1260" w:hanging="420"/>
-      </w:pPr>
-      <w:rPr>
-        <w:rFonts w:hint="default"/>
-      </w:rPr>
-    </w:lvl>
-    <w:lvl w:ilvl="1" w:tplc="04090019" w:tentative="1">
-      <w:start w:val="1"/>
-      <w:numFmt w:val="lowerLetter"/>
-      <w:lvlText w:val="%2)"/>
-      <w:lvlJc w:val="left"/>
-      <w:pPr>
-        <w:ind w:left="1680" w:hanging="420"/>
-      </w:pPr>
-    </w:lvl>
-    <w:lvl w:ilvl="2" w:tplc="0409001B" w:tentative="1">
-      <w:start w:val="1"/>
-      <w:numFmt w:val="lowerRoman"/>
-      <w:lvlText w:val="%3."/>
-      <w:lvlJc w:val="right"/>
-      <w:pPr>
-        <w:ind w:left="2100" w:hanging="420"/>
-      </w:pPr>
-    </w:lvl>
-    <w:lvl w:ilvl="3" w:tplc="0409000F" w:tentative="1">
-      <w:start w:val="1"/>
-      <w:numFmt w:val="decimal"/>
-      <w:lvlText w:val="%4."/>
-      <w:lvlJc w:val="left"/>
-      <w:pPr>
-        <w:ind w:left="2520" w:hanging="420"/>
-      </w:pPr>
-    </w:lvl>
-    <w:lvl w:ilvl="4" w:tplc="04090019" w:tentative="1">
-      <w:start w:val="1"/>
-      <w:numFmt w:val="lowerLetter"/>
-      <w:lvlText w:val="%5)"/>
-      <w:lvlJc w:val="left"/>
-      <w:pPr>
-        <w:ind w:left="2940" w:hanging="420"/>
-      </w:pPr>
-    </w:lvl>
-    <w:lvl w:ilvl="5" w:tplc="0409001B" w:tentative="1">
-      <w:start w:val="1"/>
-      <w:numFmt w:val="lowerRoman"/>
-      <w:lvlText w:val="%6."/>
-      <w:lvlJc w:val="right"/>
-      <w:pPr>
-        <w:ind w:left="3360" w:hanging="420"/>
-      </w:pPr>
-    </w:lvl>
-    <w:lvl w:ilvl="6" w:tplc="0409000F" w:tentative="1">
-      <w:start w:val="1"/>
-      <w:numFmt w:val="decimal"/>
-      <w:lvlText w:val="%7."/>
-      <w:lvlJc w:val="left"/>
-      <w:pPr>
-        <w:ind w:left="3780" w:hanging="420"/>
-      </w:pPr>
-    </w:lvl>
-    <w:lvl w:ilvl="7" w:tplc="04090019" w:tentative="1">
-      <w:start w:val="1"/>
-      <w:numFmt w:val="lowerLetter"/>
-      <w:lvlText w:val="%8)"/>
-      <w:lvlJc w:val="left"/>
-      <w:pPr>
-        <w:ind w:left="4200" w:hanging="420"/>
-      </w:pPr>
-    </w:lvl>
-    <w:lvl w:ilvl="8" w:tplc="0409001B" w:tentative="1">
-      <w:start w:val="1"/>
-      <w:numFmt w:val="lowerRoman"/>
-      <w:lvlText w:val="%9."/>
-      <w:lvlJc w:val="right"/>
-      <w:pPr>
-        <w:ind w:left="4620" w:hanging="420"/>
-      </w:pPr>
-    </w:lvl>
-  </w:abstractNum>
-  <w:abstractNum w:abstractNumId="5" w15:restartNumberingAfterBreak="0">
-    <w:nsid w:val="0DD37B87"/>
-    <w:multiLevelType w:val="hybridMultilevel"/>
-    <w:tmpl w:val="58B6CA1A"/>
-    <w:lvl w:ilvl="0" w:tplc="4A1C9764">
-      <w:start w:val="3"/>
-      <w:numFmt w:val="decimal"/>
-      <w:lvlText w:val="%1、"/>
-      <w:lvlJc w:val="left"/>
-      <w:pPr>
-        <w:ind w:left="1440" w:hanging="720"/>
-      </w:pPr>
-      <w:rPr>
-        <w:rFonts w:hint="default"/>
-      </w:rPr>
-    </w:lvl>
-    <w:lvl w:ilvl="1" w:tplc="04090019" w:tentative="1">
-      <w:start w:val="1"/>
-      <w:numFmt w:val="lowerLetter"/>
-      <w:lvlText w:val="%2)"/>
-      <w:lvlJc w:val="left"/>
-      <w:pPr>
-        <w:ind w:left="1560" w:hanging="420"/>
-      </w:pPr>
-    </w:lvl>
-    <w:lvl w:ilvl="2" w:tplc="0409001B" w:tentative="1">
-      <w:start w:val="1"/>
-      <w:numFmt w:val="lowerRoman"/>
-      <w:lvlText w:val="%3."/>
-      <w:lvlJc w:val="right"/>
-      <w:pPr>
-        <w:ind w:left="1980" w:hanging="420"/>
-      </w:pPr>
-    </w:lvl>
-    <w:lvl w:ilvl="3" w:tplc="0409000F" w:tentative="1">
-      <w:start w:val="1"/>
-      <w:numFmt w:val="decimal"/>
-      <w:lvlText w:val="%4."/>
-      <w:lvlJc w:val="left"/>
-      <w:pPr>
-        <w:ind w:left="2400" w:hanging="420"/>
-      </w:pPr>
-    </w:lvl>
-    <w:lvl w:ilvl="4" w:tplc="04090019" w:tentative="1">
-      <w:start w:val="1"/>
-      <w:numFmt w:val="lowerLetter"/>
-      <w:lvlText w:val="%5)"/>
-      <w:lvlJc w:val="left"/>
-      <w:pPr>
-        <w:ind w:left="2820" w:hanging="420"/>
-      </w:pPr>
-    </w:lvl>
-    <w:lvl w:ilvl="5" w:tplc="0409001B" w:tentative="1">
-      <w:start w:val="1"/>
-      <w:numFmt w:val="lowerRoman"/>
-      <w:lvlText w:val="%6."/>
-      <w:lvlJc w:val="right"/>
-      <w:pPr>
-        <w:ind w:left="3240" w:hanging="420"/>
-      </w:pPr>
-    </w:lvl>
-    <w:lvl w:ilvl="6" w:tplc="0409000F" w:tentative="1">
-      <w:start w:val="1"/>
-      <w:numFmt w:val="decimal"/>
-      <w:lvlText w:val="%7."/>
-      <w:lvlJc w:val="left"/>
-      <w:pPr>
-        <w:ind w:left="3660" w:hanging="420"/>
-      </w:pPr>
-    </w:lvl>
-    <w:lvl w:ilvl="7" w:tplc="04090019" w:tentative="1">
-      <w:start w:val="1"/>
-      <w:numFmt w:val="lowerLetter"/>
-      <w:lvlText w:val="%8)"/>
-      <w:lvlJc w:val="left"/>
-      <w:pPr>
-        <w:ind w:left="4080" w:hanging="420"/>
-      </w:pPr>
-    </w:lvl>
-    <w:lvl w:ilvl="8" w:tplc="0409001B" w:tentative="1">
-      <w:start w:val="1"/>
-      <w:numFmt w:val="lowerRoman"/>
-      <w:lvlText w:val="%9."/>
-      <w:lvlJc w:val="right"/>
-      <w:pPr>
-        <w:ind w:left="4500" w:hanging="420"/>
-      </w:pPr>
-    </w:lvl>
-  </w:abstractNum>
-  <w:abstractNum w:abstractNumId="6" w15:restartNumberingAfterBreak="0">
+  <w:abstractNum w:abstractNumId="2" w15:restartNumberingAfterBreak="0">
     <w:nsid w:val="116D3CE7"/>
     <w:multiLevelType w:val="multilevel"/>
     <w:tmpl w:val="2F8EBD08"/>
@@ -10189,10 +9894,10 @@
       </w:pPr>
     </w:lvl>
   </w:abstractNum>
-  <w:abstractNum w:abstractNumId="7" w15:restartNumberingAfterBreak="0">
+  <w:abstractNum w:abstractNumId="3" w15:restartNumberingAfterBreak="0">
     <w:nsid w:val="155E79CE"/>
     <w:multiLevelType w:val="multilevel"/>
-    <w:tmpl w:val="2026DA24"/>
+    <w:tmpl w:val="40B01A66"/>
     <w:lvl w:ilvl="0">
       <w:start w:val="1"/>
       <w:numFmt w:val="decimal"/>
@@ -10276,7 +9981,7 @@
       </w:pPr>
     </w:lvl>
   </w:abstractNum>
-  <w:abstractNum w:abstractNumId="8" w15:restartNumberingAfterBreak="0">
+  <w:abstractNum w:abstractNumId="4" w15:restartNumberingAfterBreak="0">
     <w:nsid w:val="17386B80"/>
     <w:multiLevelType w:val="multilevel"/>
     <w:tmpl w:val="C1D226F6"/>
@@ -10425,449 +10130,7 @@
       </w:rPr>
     </w:lvl>
   </w:abstractNum>
-  <w:abstractNum w:abstractNumId="9" w15:restartNumberingAfterBreak="0">
-    <w:nsid w:val="1EE1605C"/>
-    <w:multiLevelType w:val="hybridMultilevel"/>
-    <w:tmpl w:val="E070E43E"/>
-    <w:lvl w:ilvl="0" w:tplc="D3D049A0">
-      <w:start w:val="1"/>
-      <w:numFmt w:val="decimal"/>
-      <w:lvlText w:val="%1、"/>
-      <w:lvlJc w:val="left"/>
-      <w:pPr>
-        <w:ind w:left="720" w:hanging="720"/>
-      </w:pPr>
-      <w:rPr>
-        <w:rFonts w:hint="default"/>
-      </w:rPr>
-    </w:lvl>
-    <w:lvl w:ilvl="1" w:tplc="04090019" w:tentative="1">
-      <w:start w:val="1"/>
-      <w:numFmt w:val="lowerLetter"/>
-      <w:lvlText w:val="%2)"/>
-      <w:lvlJc w:val="left"/>
-      <w:pPr>
-        <w:ind w:left="840" w:hanging="420"/>
-      </w:pPr>
-    </w:lvl>
-    <w:lvl w:ilvl="2" w:tplc="0409001B" w:tentative="1">
-      <w:start w:val="1"/>
-      <w:numFmt w:val="lowerRoman"/>
-      <w:lvlText w:val="%3."/>
-      <w:lvlJc w:val="right"/>
-      <w:pPr>
-        <w:ind w:left="1260" w:hanging="420"/>
-      </w:pPr>
-    </w:lvl>
-    <w:lvl w:ilvl="3" w:tplc="0409000F" w:tentative="1">
-      <w:start w:val="1"/>
-      <w:numFmt w:val="decimal"/>
-      <w:lvlText w:val="%4."/>
-      <w:lvlJc w:val="left"/>
-      <w:pPr>
-        <w:ind w:left="1680" w:hanging="420"/>
-      </w:pPr>
-    </w:lvl>
-    <w:lvl w:ilvl="4" w:tplc="04090019" w:tentative="1">
-      <w:start w:val="1"/>
-      <w:numFmt w:val="lowerLetter"/>
-      <w:lvlText w:val="%5)"/>
-      <w:lvlJc w:val="left"/>
-      <w:pPr>
-        <w:ind w:left="2100" w:hanging="420"/>
-      </w:pPr>
-    </w:lvl>
-    <w:lvl w:ilvl="5" w:tplc="0409001B" w:tentative="1">
-      <w:start w:val="1"/>
-      <w:numFmt w:val="lowerRoman"/>
-      <w:lvlText w:val="%6."/>
-      <w:lvlJc w:val="right"/>
-      <w:pPr>
-        <w:ind w:left="2520" w:hanging="420"/>
-      </w:pPr>
-    </w:lvl>
-    <w:lvl w:ilvl="6" w:tplc="0409000F" w:tentative="1">
-      <w:start w:val="1"/>
-      <w:numFmt w:val="decimal"/>
-      <w:lvlText w:val="%7."/>
-      <w:lvlJc w:val="left"/>
-      <w:pPr>
-        <w:ind w:left="2940" w:hanging="420"/>
-      </w:pPr>
-    </w:lvl>
-    <w:lvl w:ilvl="7" w:tplc="04090019" w:tentative="1">
-      <w:start w:val="1"/>
-      <w:numFmt w:val="lowerLetter"/>
-      <w:lvlText w:val="%8)"/>
-      <w:lvlJc w:val="left"/>
-      <w:pPr>
-        <w:ind w:left="3360" w:hanging="420"/>
-      </w:pPr>
-    </w:lvl>
-    <w:lvl w:ilvl="8" w:tplc="0409001B" w:tentative="1">
-      <w:start w:val="1"/>
-      <w:numFmt w:val="lowerRoman"/>
-      <w:lvlText w:val="%9."/>
-      <w:lvlJc w:val="right"/>
-      <w:pPr>
-        <w:ind w:left="3780" w:hanging="420"/>
-      </w:pPr>
-    </w:lvl>
-  </w:abstractNum>
-  <w:abstractNum w:abstractNumId="10" w15:restartNumberingAfterBreak="0">
-    <w:nsid w:val="20F516AF"/>
-    <w:multiLevelType w:val="hybridMultilevel"/>
-    <w:tmpl w:val="EB4E91A8"/>
-    <w:lvl w:ilvl="0" w:tplc="3858ED86">
-      <w:start w:val="1"/>
-      <w:numFmt w:val="decimal"/>
-      <w:lvlText w:val="%1、"/>
-      <w:lvlJc w:val="left"/>
-      <w:pPr>
-        <w:ind w:left="510" w:hanging="510"/>
-      </w:pPr>
-      <w:rPr>
-        <w:rFonts w:hint="default"/>
-      </w:rPr>
-    </w:lvl>
-    <w:lvl w:ilvl="1" w:tplc="04090019" w:tentative="1">
-      <w:start w:val="1"/>
-      <w:numFmt w:val="lowerLetter"/>
-      <w:lvlText w:val="%2)"/>
-      <w:lvlJc w:val="left"/>
-      <w:pPr>
-        <w:ind w:left="840" w:hanging="420"/>
-      </w:pPr>
-    </w:lvl>
-    <w:lvl w:ilvl="2" w:tplc="0409001B" w:tentative="1">
-      <w:start w:val="1"/>
-      <w:numFmt w:val="lowerRoman"/>
-      <w:lvlText w:val="%3."/>
-      <w:lvlJc w:val="right"/>
-      <w:pPr>
-        <w:ind w:left="1260" w:hanging="420"/>
-      </w:pPr>
-    </w:lvl>
-    <w:lvl w:ilvl="3" w:tplc="0409000F" w:tentative="1">
-      <w:start w:val="1"/>
-      <w:numFmt w:val="decimal"/>
-      <w:lvlText w:val="%4."/>
-      <w:lvlJc w:val="left"/>
-      <w:pPr>
-        <w:ind w:left="1680" w:hanging="420"/>
-      </w:pPr>
-    </w:lvl>
-    <w:lvl w:ilvl="4" w:tplc="04090019" w:tentative="1">
-      <w:start w:val="1"/>
-      <w:numFmt w:val="lowerLetter"/>
-      <w:lvlText w:val="%5)"/>
-      <w:lvlJc w:val="left"/>
-      <w:pPr>
-        <w:ind w:left="2100" w:hanging="420"/>
-      </w:pPr>
-    </w:lvl>
-    <w:lvl w:ilvl="5" w:tplc="0409001B" w:tentative="1">
-      <w:start w:val="1"/>
-      <w:numFmt w:val="lowerRoman"/>
-      <w:lvlText w:val="%6."/>
-      <w:lvlJc w:val="right"/>
-      <w:pPr>
-        <w:ind w:left="2520" w:hanging="420"/>
-      </w:pPr>
-    </w:lvl>
-    <w:lvl w:ilvl="6" w:tplc="0409000F" w:tentative="1">
-      <w:start w:val="1"/>
-      <w:numFmt w:val="decimal"/>
-      <w:lvlText w:val="%7."/>
-      <w:lvlJc w:val="left"/>
-      <w:pPr>
-        <w:ind w:left="2940" w:hanging="420"/>
-      </w:pPr>
-    </w:lvl>
-    <w:lvl w:ilvl="7" w:tplc="04090019" w:tentative="1">
-      <w:start w:val="1"/>
-      <w:numFmt w:val="lowerLetter"/>
-      <w:lvlText w:val="%8)"/>
-      <w:lvlJc w:val="left"/>
-      <w:pPr>
-        <w:ind w:left="3360" w:hanging="420"/>
-      </w:pPr>
-    </w:lvl>
-    <w:lvl w:ilvl="8" w:tplc="0409001B" w:tentative="1">
-      <w:start w:val="1"/>
-      <w:numFmt w:val="lowerRoman"/>
-      <w:lvlText w:val="%9."/>
-      <w:lvlJc w:val="right"/>
-      <w:pPr>
-        <w:ind w:left="3780" w:hanging="420"/>
-      </w:pPr>
-    </w:lvl>
-  </w:abstractNum>
-  <w:abstractNum w:abstractNumId="11" w15:restartNumberingAfterBreak="0">
-    <w:nsid w:val="237D29A5"/>
-    <w:multiLevelType w:val="hybridMultilevel"/>
-    <w:tmpl w:val="E9F85E90"/>
-    <w:lvl w:ilvl="0" w:tplc="8A8C8DCA">
-      <w:start w:val="3"/>
-      <w:numFmt w:val="decimal"/>
-      <w:lvlText w:val="%1、"/>
-      <w:lvlJc w:val="left"/>
-      <w:pPr>
-        <w:ind w:left="720" w:hanging="720"/>
-      </w:pPr>
-      <w:rPr>
-        <w:rFonts w:hint="default"/>
-      </w:rPr>
-    </w:lvl>
-    <w:lvl w:ilvl="1" w:tplc="04090019" w:tentative="1">
-      <w:start w:val="1"/>
-      <w:numFmt w:val="lowerLetter"/>
-      <w:lvlText w:val="%2)"/>
-      <w:lvlJc w:val="left"/>
-      <w:pPr>
-        <w:ind w:left="840" w:hanging="420"/>
-      </w:pPr>
-    </w:lvl>
-    <w:lvl w:ilvl="2" w:tplc="0409001B" w:tentative="1">
-      <w:start w:val="1"/>
-      <w:numFmt w:val="lowerRoman"/>
-      <w:lvlText w:val="%3."/>
-      <w:lvlJc w:val="right"/>
-      <w:pPr>
-        <w:ind w:left="1260" w:hanging="420"/>
-      </w:pPr>
-    </w:lvl>
-    <w:lvl w:ilvl="3" w:tplc="0409000F" w:tentative="1">
-      <w:start w:val="1"/>
-      <w:numFmt w:val="decimal"/>
-      <w:lvlText w:val="%4."/>
-      <w:lvlJc w:val="left"/>
-      <w:pPr>
-        <w:ind w:left="1680" w:hanging="420"/>
-      </w:pPr>
-    </w:lvl>
-    <w:lvl w:ilvl="4" w:tplc="04090019" w:tentative="1">
-      <w:start w:val="1"/>
-      <w:numFmt w:val="lowerLetter"/>
-      <w:lvlText w:val="%5)"/>
-      <w:lvlJc w:val="left"/>
-      <w:pPr>
-        <w:ind w:left="2100" w:hanging="420"/>
-      </w:pPr>
-    </w:lvl>
-    <w:lvl w:ilvl="5" w:tplc="0409001B" w:tentative="1">
-      <w:start w:val="1"/>
-      <w:numFmt w:val="lowerRoman"/>
-      <w:lvlText w:val="%6."/>
-      <w:lvlJc w:val="right"/>
-      <w:pPr>
-        <w:ind w:left="2520" w:hanging="420"/>
-      </w:pPr>
-    </w:lvl>
-    <w:lvl w:ilvl="6" w:tplc="0409000F" w:tentative="1">
-      <w:start w:val="1"/>
-      <w:numFmt w:val="decimal"/>
-      <w:lvlText w:val="%7."/>
-      <w:lvlJc w:val="left"/>
-      <w:pPr>
-        <w:ind w:left="2940" w:hanging="420"/>
-      </w:pPr>
-    </w:lvl>
-    <w:lvl w:ilvl="7" w:tplc="04090019" w:tentative="1">
-      <w:start w:val="1"/>
-      <w:numFmt w:val="lowerLetter"/>
-      <w:lvlText w:val="%8)"/>
-      <w:lvlJc w:val="left"/>
-      <w:pPr>
-        <w:ind w:left="3360" w:hanging="420"/>
-      </w:pPr>
-    </w:lvl>
-    <w:lvl w:ilvl="8" w:tplc="0409001B" w:tentative="1">
-      <w:start w:val="1"/>
-      <w:numFmt w:val="lowerRoman"/>
-      <w:lvlText w:val="%9."/>
-      <w:lvlJc w:val="right"/>
-      <w:pPr>
-        <w:ind w:left="3780" w:hanging="420"/>
-      </w:pPr>
-    </w:lvl>
-  </w:abstractNum>
-  <w:abstractNum w:abstractNumId="12" w15:restartNumberingAfterBreak="0">
-    <w:nsid w:val="2B7D2779"/>
-    <w:multiLevelType w:val="hybridMultilevel"/>
-    <w:tmpl w:val="BB16CE84"/>
-    <w:lvl w:ilvl="0" w:tplc="E58489F4">
-      <w:start w:val="1"/>
-      <w:numFmt w:val="japaneseCounting"/>
-      <w:lvlText w:val="%1、"/>
-      <w:lvlJc w:val="left"/>
-      <w:pPr>
-        <w:ind w:left="672" w:hanging="672"/>
-      </w:pPr>
-      <w:rPr>
-        <w:rFonts w:hint="default"/>
-      </w:rPr>
-    </w:lvl>
-    <w:lvl w:ilvl="1" w:tplc="04090019" w:tentative="1">
-      <w:start w:val="1"/>
-      <w:numFmt w:val="lowerLetter"/>
-      <w:lvlText w:val="%2)"/>
-      <w:lvlJc w:val="left"/>
-      <w:pPr>
-        <w:ind w:left="840" w:hanging="420"/>
-      </w:pPr>
-    </w:lvl>
-    <w:lvl w:ilvl="2" w:tplc="0409001B" w:tentative="1">
-      <w:start w:val="1"/>
-      <w:numFmt w:val="lowerRoman"/>
-      <w:lvlText w:val="%3."/>
-      <w:lvlJc w:val="right"/>
-      <w:pPr>
-        <w:ind w:left="1260" w:hanging="420"/>
-      </w:pPr>
-    </w:lvl>
-    <w:lvl w:ilvl="3" w:tplc="0409000F" w:tentative="1">
-      <w:start w:val="1"/>
-      <w:numFmt w:val="decimal"/>
-      <w:lvlText w:val="%4."/>
-      <w:lvlJc w:val="left"/>
-      <w:pPr>
-        <w:ind w:left="1680" w:hanging="420"/>
-      </w:pPr>
-    </w:lvl>
-    <w:lvl w:ilvl="4" w:tplc="04090019" w:tentative="1">
-      <w:start w:val="1"/>
-      <w:numFmt w:val="lowerLetter"/>
-      <w:lvlText w:val="%5)"/>
-      <w:lvlJc w:val="left"/>
-      <w:pPr>
-        <w:ind w:left="2100" w:hanging="420"/>
-      </w:pPr>
-    </w:lvl>
-    <w:lvl w:ilvl="5" w:tplc="0409001B" w:tentative="1">
-      <w:start w:val="1"/>
-      <w:numFmt w:val="lowerRoman"/>
-      <w:lvlText w:val="%6."/>
-      <w:lvlJc w:val="right"/>
-      <w:pPr>
-        <w:ind w:left="2520" w:hanging="420"/>
-      </w:pPr>
-    </w:lvl>
-    <w:lvl w:ilvl="6" w:tplc="0409000F" w:tentative="1">
-      <w:start w:val="1"/>
-      <w:numFmt w:val="decimal"/>
-      <w:lvlText w:val="%7."/>
-      <w:lvlJc w:val="left"/>
-      <w:pPr>
-        <w:ind w:left="2940" w:hanging="420"/>
-      </w:pPr>
-    </w:lvl>
-    <w:lvl w:ilvl="7" w:tplc="04090019" w:tentative="1">
-      <w:start w:val="1"/>
-      <w:numFmt w:val="lowerLetter"/>
-      <w:lvlText w:val="%8)"/>
-      <w:lvlJc w:val="left"/>
-      <w:pPr>
-        <w:ind w:left="3360" w:hanging="420"/>
-      </w:pPr>
-    </w:lvl>
-    <w:lvl w:ilvl="8" w:tplc="0409001B" w:tentative="1">
-      <w:start w:val="1"/>
-      <w:numFmt w:val="lowerRoman"/>
-      <w:lvlText w:val="%9."/>
-      <w:lvlJc w:val="right"/>
-      <w:pPr>
-        <w:ind w:left="3780" w:hanging="420"/>
-      </w:pPr>
-    </w:lvl>
-  </w:abstractNum>
-  <w:abstractNum w:abstractNumId="13" w15:restartNumberingAfterBreak="0">
-    <w:nsid w:val="31E90063"/>
-    <w:multiLevelType w:val="hybridMultilevel"/>
-    <w:tmpl w:val="22C4033E"/>
-    <w:lvl w:ilvl="0" w:tplc="E4ECE52E">
-      <w:start w:val="1"/>
-      <w:numFmt w:val="decimal"/>
-      <w:lvlText w:val="%1."/>
-      <w:lvlJc w:val="left"/>
-      <w:pPr>
-        <w:ind w:left="1260" w:hanging="420"/>
-      </w:pPr>
-    </w:lvl>
-    <w:lvl w:ilvl="1" w:tplc="04090019" w:tentative="1">
-      <w:start w:val="1"/>
-      <w:numFmt w:val="lowerLetter"/>
-      <w:lvlText w:val="%2)"/>
-      <w:lvlJc w:val="left"/>
-      <w:pPr>
-        <w:ind w:left="1680" w:hanging="420"/>
-      </w:pPr>
-    </w:lvl>
-    <w:lvl w:ilvl="2" w:tplc="0409001B" w:tentative="1">
-      <w:start w:val="1"/>
-      <w:numFmt w:val="lowerRoman"/>
-      <w:lvlText w:val="%3."/>
-      <w:lvlJc w:val="right"/>
-      <w:pPr>
-        <w:ind w:left="2100" w:hanging="420"/>
-      </w:pPr>
-    </w:lvl>
-    <w:lvl w:ilvl="3" w:tplc="0409000F" w:tentative="1">
-      <w:start w:val="1"/>
-      <w:numFmt w:val="decimal"/>
-      <w:lvlText w:val="%4."/>
-      <w:lvlJc w:val="left"/>
-      <w:pPr>
-        <w:ind w:left="2520" w:hanging="420"/>
-      </w:pPr>
-    </w:lvl>
-    <w:lvl w:ilvl="4" w:tplc="04090019" w:tentative="1">
-      <w:start w:val="1"/>
-      <w:numFmt w:val="lowerLetter"/>
-      <w:lvlText w:val="%5)"/>
-      <w:lvlJc w:val="left"/>
-      <w:pPr>
-        <w:ind w:left="2940" w:hanging="420"/>
-      </w:pPr>
-    </w:lvl>
-    <w:lvl w:ilvl="5" w:tplc="0409001B" w:tentative="1">
-      <w:start w:val="1"/>
-      <w:numFmt w:val="lowerRoman"/>
-      <w:lvlText w:val="%6."/>
-      <w:lvlJc w:val="right"/>
-      <w:pPr>
-        <w:ind w:left="3360" w:hanging="420"/>
-      </w:pPr>
-    </w:lvl>
-    <w:lvl w:ilvl="6" w:tplc="0409000F" w:tentative="1">
-      <w:start w:val="1"/>
-      <w:numFmt w:val="decimal"/>
-      <w:lvlText w:val="%7."/>
-      <w:lvlJc w:val="left"/>
-      <w:pPr>
-        <w:ind w:left="3780" w:hanging="420"/>
-      </w:pPr>
-    </w:lvl>
-    <w:lvl w:ilvl="7" w:tplc="04090019" w:tentative="1">
-      <w:start w:val="1"/>
-      <w:numFmt w:val="lowerLetter"/>
-      <w:lvlText w:val="%8)"/>
-      <w:lvlJc w:val="left"/>
-      <w:pPr>
-        <w:ind w:left="4200" w:hanging="420"/>
-      </w:pPr>
-    </w:lvl>
-    <w:lvl w:ilvl="8" w:tplc="0409001B" w:tentative="1">
-      <w:start w:val="1"/>
-      <w:numFmt w:val="lowerRoman"/>
-      <w:lvlText w:val="%9."/>
-      <w:lvlJc w:val="right"/>
-      <w:pPr>
-        <w:ind w:left="4620" w:hanging="420"/>
-      </w:pPr>
-    </w:lvl>
-  </w:abstractNum>
-  <w:abstractNum w:abstractNumId="14" w15:restartNumberingAfterBreak="0">
+  <w:abstractNum w:abstractNumId="5" w15:restartNumberingAfterBreak="0">
     <w:nsid w:val="32720195"/>
     <w:multiLevelType w:val="multilevel"/>
     <w:tmpl w:val="A0BE3CFE"/>
@@ -11016,7 +10279,7 @@
       </w:rPr>
     </w:lvl>
   </w:abstractNum>
-  <w:abstractNum w:abstractNumId="15" w15:restartNumberingAfterBreak="0">
+  <w:abstractNum w:abstractNumId="6" w15:restartNumberingAfterBreak="0">
     <w:nsid w:val="3F142A53"/>
     <w:multiLevelType w:val="hybridMultilevel"/>
     <w:tmpl w:val="10643950"/>
@@ -11103,7 +10366,7 @@
       </w:pPr>
     </w:lvl>
   </w:abstractNum>
-  <w:abstractNum w:abstractNumId="16" w15:restartNumberingAfterBreak="0">
+  <w:abstractNum w:abstractNumId="7" w15:restartNumberingAfterBreak="0">
     <w:nsid w:val="46306D4E"/>
     <w:multiLevelType w:val="multilevel"/>
     <w:tmpl w:val="28521A56"/>
@@ -11252,7 +10515,7 @@
       </w:rPr>
     </w:lvl>
   </w:abstractNum>
-  <w:abstractNum w:abstractNumId="17" w15:restartNumberingAfterBreak="0">
+  <w:abstractNum w:abstractNumId="8" w15:restartNumberingAfterBreak="0">
     <w:nsid w:val="49C42E5E"/>
     <w:multiLevelType w:val="multilevel"/>
     <w:tmpl w:val="2E886808"/>
@@ -11365,7 +10628,7 @@
       </w:pPr>
     </w:lvl>
   </w:abstractNum>
-  <w:abstractNum w:abstractNumId="18" w15:restartNumberingAfterBreak="0">
+  <w:abstractNum w:abstractNumId="9" w15:restartNumberingAfterBreak="0">
     <w:nsid w:val="49DF30BA"/>
     <w:multiLevelType w:val="multilevel"/>
     <w:tmpl w:val="002E35AC"/>
@@ -11514,7 +10777,7 @@
       </w:rPr>
     </w:lvl>
   </w:abstractNum>
-  <w:abstractNum w:abstractNumId="19" w15:restartNumberingAfterBreak="0">
+  <w:abstractNum w:abstractNumId="10" w15:restartNumberingAfterBreak="0">
     <w:nsid w:val="4E6F40F0"/>
     <w:multiLevelType w:val="multilevel"/>
     <w:tmpl w:val="CFD0FE6A"/>
@@ -11627,373 +10890,18 @@
       </w:pPr>
     </w:lvl>
   </w:abstractNum>
-  <w:abstractNum w:abstractNumId="20" w15:restartNumberingAfterBreak="0">
-    <w:nsid w:val="4FD149E4"/>
+  <w:abstractNum w:abstractNumId="11" w15:restartNumberingAfterBreak="0">
+    <w:nsid w:val="5FBE346F"/>
     <w:multiLevelType w:val="hybridMultilevel"/>
-    <w:tmpl w:val="BD6C7C48"/>
-    <w:lvl w:ilvl="0" w:tplc="37342996">
-      <w:start w:val="3"/>
-      <w:numFmt w:val="decimal"/>
-      <w:lvlText w:val="%1、"/>
-      <w:lvlJc w:val="left"/>
-      <w:pPr>
-        <w:ind w:left="1212" w:hanging="720"/>
-      </w:pPr>
-      <w:rPr>
-        <w:rFonts w:hint="default"/>
-      </w:rPr>
-    </w:lvl>
-    <w:lvl w:ilvl="1" w:tplc="04090019" w:tentative="1">
-      <w:start w:val="1"/>
-      <w:numFmt w:val="lowerLetter"/>
-      <w:lvlText w:val="%2)"/>
-      <w:lvlJc w:val="left"/>
-      <w:pPr>
-        <w:ind w:left="1332" w:hanging="420"/>
-      </w:pPr>
-    </w:lvl>
-    <w:lvl w:ilvl="2" w:tplc="0409001B" w:tentative="1">
-      <w:start w:val="1"/>
-      <w:numFmt w:val="lowerRoman"/>
-      <w:lvlText w:val="%3."/>
-      <w:lvlJc w:val="right"/>
-      <w:pPr>
-        <w:ind w:left="1752" w:hanging="420"/>
-      </w:pPr>
-    </w:lvl>
-    <w:lvl w:ilvl="3" w:tplc="0409000F" w:tentative="1">
-      <w:start w:val="1"/>
-      <w:numFmt w:val="decimal"/>
-      <w:lvlText w:val="%4."/>
-      <w:lvlJc w:val="left"/>
-      <w:pPr>
-        <w:ind w:left="2172" w:hanging="420"/>
-      </w:pPr>
-    </w:lvl>
-    <w:lvl w:ilvl="4" w:tplc="04090019" w:tentative="1">
-      <w:start w:val="1"/>
-      <w:numFmt w:val="lowerLetter"/>
-      <w:lvlText w:val="%5)"/>
-      <w:lvlJc w:val="left"/>
-      <w:pPr>
-        <w:ind w:left="2592" w:hanging="420"/>
-      </w:pPr>
-    </w:lvl>
-    <w:lvl w:ilvl="5" w:tplc="0409001B" w:tentative="1">
-      <w:start w:val="1"/>
-      <w:numFmt w:val="lowerRoman"/>
-      <w:lvlText w:val="%6."/>
-      <w:lvlJc w:val="right"/>
-      <w:pPr>
-        <w:ind w:left="3012" w:hanging="420"/>
-      </w:pPr>
-    </w:lvl>
-    <w:lvl w:ilvl="6" w:tplc="0409000F" w:tentative="1">
-      <w:start w:val="1"/>
-      <w:numFmt w:val="decimal"/>
-      <w:lvlText w:val="%7."/>
-      <w:lvlJc w:val="left"/>
-      <w:pPr>
-        <w:ind w:left="3432" w:hanging="420"/>
-      </w:pPr>
-    </w:lvl>
-    <w:lvl w:ilvl="7" w:tplc="04090019" w:tentative="1">
-      <w:start w:val="1"/>
-      <w:numFmt w:val="lowerLetter"/>
-      <w:lvlText w:val="%8)"/>
-      <w:lvlJc w:val="left"/>
-      <w:pPr>
-        <w:ind w:left="3852" w:hanging="420"/>
-      </w:pPr>
-    </w:lvl>
-    <w:lvl w:ilvl="8" w:tplc="0409001B" w:tentative="1">
-      <w:start w:val="1"/>
-      <w:numFmt w:val="lowerRoman"/>
-      <w:lvlText w:val="%9."/>
-      <w:lvlJc w:val="right"/>
-      <w:pPr>
-        <w:ind w:left="4272" w:hanging="420"/>
-      </w:pPr>
-    </w:lvl>
-  </w:abstractNum>
-  <w:abstractNum w:abstractNumId="21" w15:restartNumberingAfterBreak="0">
-    <w:nsid w:val="51945E4C"/>
-    <w:multiLevelType w:val="hybridMultilevel"/>
-    <w:tmpl w:val="CA3860D8"/>
-    <w:lvl w:ilvl="0" w:tplc="53125860">
-      <w:start w:val="1"/>
-      <w:numFmt w:val="decimal"/>
-      <w:lvlText w:val="%1、"/>
-      <w:lvlJc w:val="left"/>
-      <w:pPr>
-        <w:ind w:left="720" w:hanging="720"/>
-      </w:pPr>
-      <w:rPr>
-        <w:rFonts w:hint="default"/>
-      </w:rPr>
-    </w:lvl>
-    <w:lvl w:ilvl="1" w:tplc="04090019" w:tentative="1">
-      <w:start w:val="1"/>
-      <w:numFmt w:val="lowerLetter"/>
-      <w:lvlText w:val="%2)"/>
-      <w:lvlJc w:val="left"/>
-      <w:pPr>
-        <w:ind w:left="840" w:hanging="420"/>
-      </w:pPr>
-    </w:lvl>
-    <w:lvl w:ilvl="2" w:tplc="0409001B" w:tentative="1">
-      <w:start w:val="1"/>
-      <w:numFmt w:val="lowerRoman"/>
-      <w:lvlText w:val="%3."/>
-      <w:lvlJc w:val="right"/>
-      <w:pPr>
-        <w:ind w:left="1260" w:hanging="420"/>
-      </w:pPr>
-    </w:lvl>
-    <w:lvl w:ilvl="3" w:tplc="0409000F" w:tentative="1">
-      <w:start w:val="1"/>
-      <w:numFmt w:val="decimal"/>
-      <w:lvlText w:val="%4."/>
-      <w:lvlJc w:val="left"/>
-      <w:pPr>
-        <w:ind w:left="1680" w:hanging="420"/>
-      </w:pPr>
-    </w:lvl>
-    <w:lvl w:ilvl="4" w:tplc="04090019" w:tentative="1">
-      <w:start w:val="1"/>
-      <w:numFmt w:val="lowerLetter"/>
-      <w:lvlText w:val="%5)"/>
-      <w:lvlJc w:val="left"/>
-      <w:pPr>
-        <w:ind w:left="2100" w:hanging="420"/>
-      </w:pPr>
-    </w:lvl>
-    <w:lvl w:ilvl="5" w:tplc="0409001B" w:tentative="1">
-      <w:start w:val="1"/>
-      <w:numFmt w:val="lowerRoman"/>
-      <w:lvlText w:val="%6."/>
-      <w:lvlJc w:val="right"/>
-      <w:pPr>
-        <w:ind w:left="2520" w:hanging="420"/>
-      </w:pPr>
-    </w:lvl>
-    <w:lvl w:ilvl="6" w:tplc="0409000F" w:tentative="1">
-      <w:start w:val="1"/>
-      <w:numFmt w:val="decimal"/>
-      <w:lvlText w:val="%7."/>
-      <w:lvlJc w:val="left"/>
-      <w:pPr>
-        <w:ind w:left="2940" w:hanging="420"/>
-      </w:pPr>
-    </w:lvl>
-    <w:lvl w:ilvl="7" w:tplc="04090019" w:tentative="1">
-      <w:start w:val="1"/>
-      <w:numFmt w:val="lowerLetter"/>
-      <w:lvlText w:val="%8)"/>
-      <w:lvlJc w:val="left"/>
-      <w:pPr>
-        <w:ind w:left="3360" w:hanging="420"/>
-      </w:pPr>
-    </w:lvl>
-    <w:lvl w:ilvl="8" w:tplc="0409001B" w:tentative="1">
-      <w:start w:val="1"/>
-      <w:numFmt w:val="lowerRoman"/>
-      <w:lvlText w:val="%9."/>
-      <w:lvlJc w:val="right"/>
-      <w:pPr>
-        <w:ind w:left="3780" w:hanging="420"/>
-      </w:pPr>
-    </w:lvl>
-  </w:abstractNum>
-  <w:abstractNum w:abstractNumId="22" w15:restartNumberingAfterBreak="0">
-    <w:nsid w:val="51BE3C35"/>
-    <w:multiLevelType w:val="hybridMultilevel"/>
-    <w:tmpl w:val="5BE4CD54"/>
-    <w:lvl w:ilvl="0" w:tplc="3C981F2C">
-      <w:start w:val="3"/>
-      <w:numFmt w:val="decimal"/>
-      <w:lvlText w:val="%1、"/>
-      <w:lvlJc w:val="left"/>
-      <w:pPr>
-        <w:ind w:left="492" w:hanging="492"/>
-      </w:pPr>
-      <w:rPr>
-        <w:rFonts w:hint="default"/>
-      </w:rPr>
-    </w:lvl>
-    <w:lvl w:ilvl="1" w:tplc="04090019" w:tentative="1">
-      <w:start w:val="1"/>
-      <w:numFmt w:val="lowerLetter"/>
-      <w:lvlText w:val="%2)"/>
-      <w:lvlJc w:val="left"/>
-      <w:pPr>
-        <w:ind w:left="840" w:hanging="420"/>
-      </w:pPr>
-    </w:lvl>
-    <w:lvl w:ilvl="2" w:tplc="0409001B" w:tentative="1">
-      <w:start w:val="1"/>
-      <w:numFmt w:val="lowerRoman"/>
-      <w:lvlText w:val="%3."/>
-      <w:lvlJc w:val="right"/>
-      <w:pPr>
-        <w:ind w:left="1260" w:hanging="420"/>
-      </w:pPr>
-    </w:lvl>
-    <w:lvl w:ilvl="3" w:tplc="0409000F" w:tentative="1">
-      <w:start w:val="1"/>
-      <w:numFmt w:val="decimal"/>
-      <w:lvlText w:val="%4."/>
-      <w:lvlJc w:val="left"/>
-      <w:pPr>
-        <w:ind w:left="1680" w:hanging="420"/>
-      </w:pPr>
-    </w:lvl>
-    <w:lvl w:ilvl="4" w:tplc="04090019" w:tentative="1">
-      <w:start w:val="1"/>
-      <w:numFmt w:val="lowerLetter"/>
-      <w:lvlText w:val="%5)"/>
-      <w:lvlJc w:val="left"/>
-      <w:pPr>
-        <w:ind w:left="2100" w:hanging="420"/>
-      </w:pPr>
-    </w:lvl>
-    <w:lvl w:ilvl="5" w:tplc="0409001B" w:tentative="1">
-      <w:start w:val="1"/>
-      <w:numFmt w:val="lowerRoman"/>
-      <w:lvlText w:val="%6."/>
-      <w:lvlJc w:val="right"/>
-      <w:pPr>
-        <w:ind w:left="2520" w:hanging="420"/>
-      </w:pPr>
-    </w:lvl>
-    <w:lvl w:ilvl="6" w:tplc="0409000F" w:tentative="1">
-      <w:start w:val="1"/>
-      <w:numFmt w:val="decimal"/>
-      <w:lvlText w:val="%7."/>
-      <w:lvlJc w:val="left"/>
-      <w:pPr>
-        <w:ind w:left="2940" w:hanging="420"/>
-      </w:pPr>
-    </w:lvl>
-    <w:lvl w:ilvl="7" w:tplc="04090019" w:tentative="1">
-      <w:start w:val="1"/>
-      <w:numFmt w:val="lowerLetter"/>
-      <w:lvlText w:val="%8)"/>
-      <w:lvlJc w:val="left"/>
-      <w:pPr>
-        <w:ind w:left="3360" w:hanging="420"/>
-      </w:pPr>
-    </w:lvl>
-    <w:lvl w:ilvl="8" w:tplc="0409001B" w:tentative="1">
-      <w:start w:val="1"/>
-      <w:numFmt w:val="lowerRoman"/>
-      <w:lvlText w:val="%9."/>
-      <w:lvlJc w:val="right"/>
-      <w:pPr>
-        <w:ind w:left="3780" w:hanging="420"/>
-      </w:pPr>
-    </w:lvl>
-  </w:abstractNum>
-  <w:abstractNum w:abstractNumId="23" w15:restartNumberingAfterBreak="0">
-    <w:nsid w:val="536500CE"/>
-    <w:multiLevelType w:val="hybridMultilevel"/>
-    <w:tmpl w:val="4E0CB142"/>
-    <w:lvl w:ilvl="0" w:tplc="23109074">
-      <w:start w:val="1"/>
-      <w:numFmt w:val="decimal"/>
-      <w:lvlText w:val="%1、"/>
-      <w:lvlJc w:val="left"/>
-      <w:pPr>
-        <w:ind w:left="360" w:hanging="360"/>
-      </w:pPr>
-      <w:rPr>
-        <w:rFonts w:hint="default"/>
-      </w:rPr>
-    </w:lvl>
-    <w:lvl w:ilvl="1" w:tplc="04090019" w:tentative="1">
-      <w:start w:val="1"/>
-      <w:numFmt w:val="lowerLetter"/>
-      <w:lvlText w:val="%2)"/>
-      <w:lvlJc w:val="left"/>
-      <w:pPr>
-        <w:ind w:left="840" w:hanging="420"/>
-      </w:pPr>
-    </w:lvl>
-    <w:lvl w:ilvl="2" w:tplc="0409001B" w:tentative="1">
-      <w:start w:val="1"/>
-      <w:numFmt w:val="lowerRoman"/>
-      <w:lvlText w:val="%3."/>
-      <w:lvlJc w:val="right"/>
-      <w:pPr>
-        <w:ind w:left="1260" w:hanging="420"/>
-      </w:pPr>
-    </w:lvl>
-    <w:lvl w:ilvl="3" w:tplc="0409000F" w:tentative="1">
-      <w:start w:val="1"/>
-      <w:numFmt w:val="decimal"/>
-      <w:lvlText w:val="%4."/>
-      <w:lvlJc w:val="left"/>
-      <w:pPr>
-        <w:ind w:left="1680" w:hanging="420"/>
-      </w:pPr>
-    </w:lvl>
-    <w:lvl w:ilvl="4" w:tplc="04090019" w:tentative="1">
-      <w:start w:val="1"/>
-      <w:numFmt w:val="lowerLetter"/>
-      <w:lvlText w:val="%5)"/>
-      <w:lvlJc w:val="left"/>
-      <w:pPr>
-        <w:ind w:left="2100" w:hanging="420"/>
-      </w:pPr>
-    </w:lvl>
-    <w:lvl w:ilvl="5" w:tplc="0409001B" w:tentative="1">
-      <w:start w:val="1"/>
-      <w:numFmt w:val="lowerRoman"/>
-      <w:lvlText w:val="%6."/>
-      <w:lvlJc w:val="right"/>
-      <w:pPr>
-        <w:ind w:left="2520" w:hanging="420"/>
-      </w:pPr>
-    </w:lvl>
-    <w:lvl w:ilvl="6" w:tplc="0409000F" w:tentative="1">
-      <w:start w:val="1"/>
-      <w:numFmt w:val="decimal"/>
-      <w:lvlText w:val="%7."/>
-      <w:lvlJc w:val="left"/>
-      <w:pPr>
-        <w:ind w:left="2940" w:hanging="420"/>
-      </w:pPr>
-    </w:lvl>
-    <w:lvl w:ilvl="7" w:tplc="04090019" w:tentative="1">
-      <w:start w:val="1"/>
-      <w:numFmt w:val="lowerLetter"/>
-      <w:lvlText w:val="%8)"/>
-      <w:lvlJc w:val="left"/>
-      <w:pPr>
-        <w:ind w:left="3360" w:hanging="420"/>
-      </w:pPr>
-    </w:lvl>
-    <w:lvl w:ilvl="8" w:tplc="0409001B" w:tentative="1">
-      <w:start w:val="1"/>
-      <w:numFmt w:val="lowerRoman"/>
-      <w:lvlText w:val="%9."/>
-      <w:lvlJc w:val="right"/>
-      <w:pPr>
-        <w:ind w:left="3780" w:hanging="420"/>
-      </w:pPr>
-    </w:lvl>
-  </w:abstractNum>
-  <w:abstractNum w:abstractNumId="24" w15:restartNumberingAfterBreak="0">
-    <w:nsid w:val="54C437F4"/>
-    <w:multiLevelType w:val="hybridMultilevel"/>
-    <w:tmpl w:val="1610D496"/>
-    <w:lvl w:ilvl="0" w:tplc="26A619E6">
+    <w:tmpl w:val="A956EBAA"/>
+    <w:lvl w:ilvl="0" w:tplc="6EBCB072">
       <w:start w:val="1"/>
       <w:numFmt w:val="chineseCountingThousand"/>
+      <w:pStyle w:val="1"/>
       <w:lvlText w:val="%1."/>
       <w:lvlJc w:val="left"/>
       <w:pPr>
-        <w:ind w:left="420" w:hanging="420"/>
+        <w:ind w:left="840" w:hanging="420"/>
       </w:pPr>
       <w:rPr>
         <w:rFonts w:hint="eastAsia"/>
@@ -12005,7 +10913,7 @@
       <w:lvlText w:val="%2)"/>
       <w:lvlJc w:val="left"/>
       <w:pPr>
-        <w:ind w:left="840" w:hanging="420"/>
+        <w:ind w:left="1260" w:hanging="420"/>
       </w:pPr>
     </w:lvl>
     <w:lvl w:ilvl="2" w:tplc="0409001B" w:tentative="1">
@@ -12014,7 +10922,7 @@
       <w:lvlText w:val="%3."/>
       <w:lvlJc w:val="right"/>
       <w:pPr>
-        <w:ind w:left="1260" w:hanging="420"/>
+        <w:ind w:left="1680" w:hanging="420"/>
       </w:pPr>
     </w:lvl>
     <w:lvl w:ilvl="3" w:tplc="0409000F" w:tentative="1">
@@ -12023,7 +10931,7 @@
       <w:lvlText w:val="%4."/>
       <w:lvlJc w:val="left"/>
       <w:pPr>
-        <w:ind w:left="1680" w:hanging="420"/>
+        <w:ind w:left="2100" w:hanging="420"/>
       </w:pPr>
     </w:lvl>
     <w:lvl w:ilvl="4" w:tplc="04090019" w:tentative="1">
@@ -12032,7 +10940,7 @@
       <w:lvlText w:val="%5)"/>
       <w:lvlJc w:val="left"/>
       <w:pPr>
-        <w:ind w:left="2100" w:hanging="420"/>
+        <w:ind w:left="2520" w:hanging="420"/>
       </w:pPr>
     </w:lvl>
     <w:lvl w:ilvl="5" w:tplc="0409001B" w:tentative="1">
@@ -12041,7 +10949,7 @@
       <w:lvlText w:val="%6."/>
       <w:lvlJc w:val="right"/>
       <w:pPr>
-        <w:ind w:left="2520" w:hanging="420"/>
+        <w:ind w:left="2940" w:hanging="420"/>
       </w:pPr>
     </w:lvl>
     <w:lvl w:ilvl="6" w:tplc="0409000F" w:tentative="1">
@@ -12050,7 +10958,7 @@
       <w:lvlText w:val="%7."/>
       <w:lvlJc w:val="left"/>
       <w:pPr>
-        <w:ind w:left="2940" w:hanging="420"/>
+        <w:ind w:left="3360" w:hanging="420"/>
       </w:pPr>
     </w:lvl>
     <w:lvl w:ilvl="7" w:tplc="04090019" w:tentative="1">
@@ -12059,7 +10967,7 @@
       <w:lvlText w:val="%8)"/>
       <w:lvlJc w:val="left"/>
       <w:pPr>
-        <w:ind w:left="3360" w:hanging="420"/>
+        <w:ind w:left="3780" w:hanging="420"/>
       </w:pPr>
     </w:lvl>
     <w:lvl w:ilvl="8" w:tplc="0409001B" w:tentative="1">
@@ -12068,190 +10976,11 @@
       <w:lvlText w:val="%9."/>
       <w:lvlJc w:val="right"/>
       <w:pPr>
-        <w:ind w:left="3780" w:hanging="420"/>
+        <w:ind w:left="4200" w:hanging="420"/>
       </w:pPr>
     </w:lvl>
   </w:abstractNum>
-  <w:abstractNum w:abstractNumId="25" w15:restartNumberingAfterBreak="0">
-    <w:nsid w:val="5FBE346F"/>
-    <w:multiLevelType w:val="hybridMultilevel"/>
-    <w:tmpl w:val="A956EBAA"/>
-    <w:lvl w:ilvl="0" w:tplc="6EBCB072">
-      <w:start w:val="1"/>
-      <w:numFmt w:val="chineseCountingThousand"/>
-      <w:pStyle w:val="1"/>
-      <w:lvlText w:val="%1."/>
-      <w:lvlJc w:val="left"/>
-      <w:pPr>
-        <w:ind w:left="840" w:hanging="420"/>
-      </w:pPr>
-      <w:rPr>
-        <w:rFonts w:hint="eastAsia"/>
-      </w:rPr>
-    </w:lvl>
-    <w:lvl w:ilvl="1" w:tplc="04090019" w:tentative="1">
-      <w:start w:val="1"/>
-      <w:numFmt w:val="lowerLetter"/>
-      <w:lvlText w:val="%2)"/>
-      <w:lvlJc w:val="left"/>
-      <w:pPr>
-        <w:ind w:left="1260" w:hanging="420"/>
-      </w:pPr>
-    </w:lvl>
-    <w:lvl w:ilvl="2" w:tplc="0409001B" w:tentative="1">
-      <w:start w:val="1"/>
-      <w:numFmt w:val="lowerRoman"/>
-      <w:lvlText w:val="%3."/>
-      <w:lvlJc w:val="right"/>
-      <w:pPr>
-        <w:ind w:left="1680" w:hanging="420"/>
-      </w:pPr>
-    </w:lvl>
-    <w:lvl w:ilvl="3" w:tplc="0409000F" w:tentative="1">
-      <w:start w:val="1"/>
-      <w:numFmt w:val="decimal"/>
-      <w:lvlText w:val="%4."/>
-      <w:lvlJc w:val="left"/>
-      <w:pPr>
-        <w:ind w:left="2100" w:hanging="420"/>
-      </w:pPr>
-    </w:lvl>
-    <w:lvl w:ilvl="4" w:tplc="04090019" w:tentative="1">
-      <w:start w:val="1"/>
-      <w:numFmt w:val="lowerLetter"/>
-      <w:lvlText w:val="%5)"/>
-      <w:lvlJc w:val="left"/>
-      <w:pPr>
-        <w:ind w:left="2520" w:hanging="420"/>
-      </w:pPr>
-    </w:lvl>
-    <w:lvl w:ilvl="5" w:tplc="0409001B" w:tentative="1">
-      <w:start w:val="1"/>
-      <w:numFmt w:val="lowerRoman"/>
-      <w:lvlText w:val="%6."/>
-      <w:lvlJc w:val="right"/>
-      <w:pPr>
-        <w:ind w:left="2940" w:hanging="420"/>
-      </w:pPr>
-    </w:lvl>
-    <w:lvl w:ilvl="6" w:tplc="0409000F" w:tentative="1">
-      <w:start w:val="1"/>
-      <w:numFmt w:val="decimal"/>
-      <w:lvlText w:val="%7."/>
-      <w:lvlJc w:val="left"/>
-      <w:pPr>
-        <w:ind w:left="3360" w:hanging="420"/>
-      </w:pPr>
-    </w:lvl>
-    <w:lvl w:ilvl="7" w:tplc="04090019" w:tentative="1">
-      <w:start w:val="1"/>
-      <w:numFmt w:val="lowerLetter"/>
-      <w:lvlText w:val="%8)"/>
-      <w:lvlJc w:val="left"/>
-      <w:pPr>
-        <w:ind w:left="3780" w:hanging="420"/>
-      </w:pPr>
-    </w:lvl>
-    <w:lvl w:ilvl="8" w:tplc="0409001B" w:tentative="1">
-      <w:start w:val="1"/>
-      <w:numFmt w:val="lowerRoman"/>
-      <w:lvlText w:val="%9."/>
-      <w:lvlJc w:val="right"/>
-      <w:pPr>
-        <w:ind w:left="4200" w:hanging="420"/>
-      </w:pPr>
-    </w:lvl>
-  </w:abstractNum>
-  <w:abstractNum w:abstractNumId="26" w15:restartNumberingAfterBreak="0">
-    <w:nsid w:val="70F81955"/>
-    <w:multiLevelType w:val="hybridMultilevel"/>
-    <w:tmpl w:val="02AE15E8"/>
-    <w:lvl w:ilvl="0" w:tplc="BDC25B74">
-      <w:start w:val="2"/>
-      <w:numFmt w:val="decimal"/>
-      <w:lvlText w:val="%1、"/>
-      <w:lvlJc w:val="left"/>
-      <w:pPr>
-        <w:ind w:left="720" w:hanging="720"/>
-      </w:pPr>
-      <w:rPr>
-        <w:rFonts w:hint="default"/>
-      </w:rPr>
-    </w:lvl>
-    <w:lvl w:ilvl="1" w:tplc="04090019" w:tentative="1">
-      <w:start w:val="1"/>
-      <w:numFmt w:val="lowerLetter"/>
-      <w:lvlText w:val="%2)"/>
-      <w:lvlJc w:val="left"/>
-      <w:pPr>
-        <w:ind w:left="840" w:hanging="420"/>
-      </w:pPr>
-    </w:lvl>
-    <w:lvl w:ilvl="2" w:tplc="0409001B" w:tentative="1">
-      <w:start w:val="1"/>
-      <w:numFmt w:val="lowerRoman"/>
-      <w:lvlText w:val="%3."/>
-      <w:lvlJc w:val="right"/>
-      <w:pPr>
-        <w:ind w:left="1260" w:hanging="420"/>
-      </w:pPr>
-    </w:lvl>
-    <w:lvl w:ilvl="3" w:tplc="0409000F" w:tentative="1">
-      <w:start w:val="1"/>
-      <w:numFmt w:val="decimal"/>
-      <w:lvlText w:val="%4."/>
-      <w:lvlJc w:val="left"/>
-      <w:pPr>
-        <w:ind w:left="1680" w:hanging="420"/>
-      </w:pPr>
-    </w:lvl>
-    <w:lvl w:ilvl="4" w:tplc="04090019" w:tentative="1">
-      <w:start w:val="1"/>
-      <w:numFmt w:val="lowerLetter"/>
-      <w:lvlText w:val="%5)"/>
-      <w:lvlJc w:val="left"/>
-      <w:pPr>
-        <w:ind w:left="2100" w:hanging="420"/>
-      </w:pPr>
-    </w:lvl>
-    <w:lvl w:ilvl="5" w:tplc="0409001B" w:tentative="1">
-      <w:start w:val="1"/>
-      <w:numFmt w:val="lowerRoman"/>
-      <w:lvlText w:val="%6."/>
-      <w:lvlJc w:val="right"/>
-      <w:pPr>
-        <w:ind w:left="2520" w:hanging="420"/>
-      </w:pPr>
-    </w:lvl>
-    <w:lvl w:ilvl="6" w:tplc="0409000F" w:tentative="1">
-      <w:start w:val="1"/>
-      <w:numFmt w:val="decimal"/>
-      <w:lvlText w:val="%7."/>
-      <w:lvlJc w:val="left"/>
-      <w:pPr>
-        <w:ind w:left="2940" w:hanging="420"/>
-      </w:pPr>
-    </w:lvl>
-    <w:lvl w:ilvl="7" w:tplc="04090019" w:tentative="1">
-      <w:start w:val="1"/>
-      <w:numFmt w:val="lowerLetter"/>
-      <w:lvlText w:val="%8)"/>
-      <w:lvlJc w:val="left"/>
-      <w:pPr>
-        <w:ind w:left="3360" w:hanging="420"/>
-      </w:pPr>
-    </w:lvl>
-    <w:lvl w:ilvl="8" w:tplc="0409001B" w:tentative="1">
-      <w:start w:val="1"/>
-      <w:numFmt w:val="lowerRoman"/>
-      <w:lvlText w:val="%9."/>
-      <w:lvlJc w:val="right"/>
-      <w:pPr>
-        <w:ind w:left="3780" w:hanging="420"/>
-      </w:pPr>
-    </w:lvl>
-  </w:abstractNum>
-  <w:abstractNum w:abstractNumId="27" w15:restartNumberingAfterBreak="0">
+  <w:abstractNum w:abstractNumId="12" w15:restartNumberingAfterBreak="0">
     <w:nsid w:val="72C421B8"/>
     <w:multiLevelType w:val="multilevel"/>
     <w:tmpl w:val="8B2483C8"/>
@@ -12400,239 +11129,178 @@
       </w:rPr>
     </w:lvl>
   </w:abstractNum>
-  <w:abstractNum w:abstractNumId="28" w15:restartNumberingAfterBreak="0">
-    <w:nsid w:val="78581685"/>
-    <w:multiLevelType w:val="hybridMultilevel"/>
-    <w:tmpl w:val="A184D2C0"/>
-    <w:lvl w:ilvl="0" w:tplc="DABC1414">
-      <w:start w:val="1"/>
-      <w:numFmt w:val="decimal"/>
-      <w:lvlText w:val="%1、"/>
-      <w:lvlJc w:val="left"/>
-      <w:pPr>
-        <w:ind w:left="444" w:hanging="444"/>
-      </w:pPr>
-      <w:rPr>
-        <w:rFonts w:hint="default"/>
-      </w:rPr>
-    </w:lvl>
-    <w:lvl w:ilvl="1" w:tplc="04090019" w:tentative="1">
-      <w:start w:val="1"/>
-      <w:numFmt w:val="lowerLetter"/>
-      <w:lvlText w:val="%2)"/>
-      <w:lvlJc w:val="left"/>
-      <w:pPr>
-        <w:ind w:left="840" w:hanging="420"/>
-      </w:pPr>
-    </w:lvl>
-    <w:lvl w:ilvl="2" w:tplc="0409001B" w:tentative="1">
-      <w:start w:val="1"/>
-      <w:numFmt w:val="lowerRoman"/>
-      <w:lvlText w:val="%3."/>
-      <w:lvlJc w:val="right"/>
-      <w:pPr>
-        <w:ind w:left="1260" w:hanging="420"/>
-      </w:pPr>
-    </w:lvl>
-    <w:lvl w:ilvl="3" w:tplc="0409000F" w:tentative="1">
-      <w:start w:val="1"/>
-      <w:numFmt w:val="decimal"/>
-      <w:lvlText w:val="%4."/>
-      <w:lvlJc w:val="left"/>
-      <w:pPr>
-        <w:ind w:left="1680" w:hanging="420"/>
-      </w:pPr>
-    </w:lvl>
-    <w:lvl w:ilvl="4" w:tplc="04090019" w:tentative="1">
-      <w:start w:val="1"/>
-      <w:numFmt w:val="lowerLetter"/>
-      <w:lvlText w:val="%5)"/>
-      <w:lvlJc w:val="left"/>
-      <w:pPr>
-        <w:ind w:left="2100" w:hanging="420"/>
-      </w:pPr>
-    </w:lvl>
-    <w:lvl w:ilvl="5" w:tplc="0409001B" w:tentative="1">
-      <w:start w:val="1"/>
-      <w:numFmt w:val="lowerRoman"/>
-      <w:lvlText w:val="%6."/>
-      <w:lvlJc w:val="right"/>
-      <w:pPr>
-        <w:ind w:left="2520" w:hanging="420"/>
-      </w:pPr>
-    </w:lvl>
-    <w:lvl w:ilvl="6" w:tplc="0409000F" w:tentative="1">
-      <w:start w:val="1"/>
-      <w:numFmt w:val="decimal"/>
-      <w:lvlText w:val="%7."/>
-      <w:lvlJc w:val="left"/>
-      <w:pPr>
-        <w:ind w:left="2940" w:hanging="420"/>
-      </w:pPr>
-    </w:lvl>
-    <w:lvl w:ilvl="7" w:tplc="04090019" w:tentative="1">
-      <w:start w:val="1"/>
-      <w:numFmt w:val="lowerLetter"/>
-      <w:lvlText w:val="%8)"/>
-      <w:lvlJc w:val="left"/>
-      <w:pPr>
-        <w:ind w:left="3360" w:hanging="420"/>
-      </w:pPr>
-    </w:lvl>
-    <w:lvl w:ilvl="8" w:tplc="0409001B" w:tentative="1">
-      <w:start w:val="1"/>
-      <w:numFmt w:val="lowerRoman"/>
-      <w:lvlText w:val="%9."/>
-      <w:lvlJc w:val="right"/>
-      <w:pPr>
-        <w:ind w:left="3780" w:hanging="420"/>
-      </w:pPr>
-    </w:lvl>
-  </w:abstractNum>
   <w:num w:numId="1">
+    <w:abstractNumId w:val="6"/>
+  </w:num>
+  <w:num w:numId="2">
+    <w:abstractNumId w:val="3"/>
+  </w:num>
+  <w:num w:numId="3">
+    <w:abstractNumId w:val="1"/>
+  </w:num>
+  <w:num w:numId="4">
+    <w:abstractNumId w:val="8"/>
+  </w:num>
+  <w:num w:numId="5">
+    <w:abstractNumId w:val="0"/>
+  </w:num>
+  <w:num w:numId="6">
+    <w:abstractNumId w:val="2"/>
+  </w:num>
+  <w:num w:numId="7">
+    <w:abstractNumId w:val="10"/>
+  </w:num>
+  <w:num w:numId="8">
+    <w:abstractNumId w:val="4"/>
+  </w:num>
+  <w:num w:numId="9">
     <w:abstractNumId w:val="12"/>
   </w:num>
-  <w:num w:numId="2">
-    <w:abstractNumId w:val="2"/>
-  </w:num>
-  <w:num w:numId="3">
-    <w:abstractNumId w:val="28"/>
-  </w:num>
-  <w:num w:numId="4">
-    <w:abstractNumId w:val="26"/>
-  </w:num>
-  <w:num w:numId="5">
-    <w:abstractNumId w:val="21"/>
-  </w:num>
-  <w:num w:numId="6">
-    <w:abstractNumId w:val="22"/>
-  </w:num>
-  <w:num w:numId="7">
-    <w:abstractNumId w:val="20"/>
-  </w:num>
-  <w:num w:numId="8">
-    <w:abstractNumId w:val="11"/>
-  </w:num>
-  <w:num w:numId="9">
+  <w:num w:numId="10">
     <w:abstractNumId w:val="5"/>
-  </w:num>
-  <w:num w:numId="10">
-    <w:abstractNumId w:val="23"/>
   </w:num>
   <w:num w:numId="11">
     <w:abstractNumId w:val="9"/>
   </w:num>
   <w:num w:numId="12">
-    <w:abstractNumId w:val="10"/>
+    <w:abstractNumId w:val="7"/>
   </w:num>
   <w:num w:numId="13">
-    <w:abstractNumId w:val="15"/>
-  </w:num>
-  <w:num w:numId="14">
-    <w:abstractNumId w:val="1"/>
-  </w:num>
-  <w:num w:numId="15">
-    <w:abstractNumId w:val="13"/>
-  </w:num>
-  <w:num w:numId="16">
-    <w:abstractNumId w:val="7"/>
-  </w:num>
-  <w:num w:numId="17">
-    <w:abstractNumId w:val="3"/>
-  </w:num>
-  <w:num w:numId="18">
-    <w:abstractNumId w:val="7"/>
-  </w:num>
-  <w:num w:numId="19">
-    <w:abstractNumId w:val="7"/>
-  </w:num>
-  <w:num w:numId="20">
-    <w:abstractNumId w:val="7"/>
-  </w:num>
-  <w:num w:numId="21">
-    <w:abstractNumId w:val="7"/>
-  </w:num>
-  <w:num w:numId="22">
-    <w:abstractNumId w:val="7"/>
-  </w:num>
-  <w:num w:numId="23">
-    <w:abstractNumId w:val="24"/>
-  </w:num>
-  <w:num w:numId="24">
-    <w:abstractNumId w:val="25"/>
-  </w:num>
-  <w:num w:numId="25">
-    <w:abstractNumId w:val="4"/>
-  </w:num>
-  <w:num w:numId="26">
-    <w:abstractNumId w:val="17"/>
-  </w:num>
-  <w:num w:numId="27">
-    <w:abstractNumId w:val="7"/>
-  </w:num>
-  <w:num w:numId="28">
-    <w:abstractNumId w:val="0"/>
-  </w:num>
-  <w:num w:numId="29">
-    <w:abstractNumId w:val="15"/>
-  </w:num>
-  <w:num w:numId="30">
-    <w:abstractNumId w:val="7"/>
-  </w:num>
-  <w:num w:numId="31">
     <w:abstractNumId w:val="6"/>
-  </w:num>
-  <w:num w:numId="32">
-    <w:abstractNumId w:val="19"/>
-  </w:num>
-  <w:num w:numId="33">
-    <w:abstractNumId w:val="8"/>
-  </w:num>
-  <w:num w:numId="34">
-    <w:abstractNumId w:val="27"/>
-  </w:num>
-  <w:num w:numId="35">
-    <w:abstractNumId w:val="14"/>
-  </w:num>
-  <w:num w:numId="36">
-    <w:abstractNumId w:val="18"/>
-  </w:num>
-  <w:num w:numId="37">
-    <w:abstractNumId w:val="16"/>
-  </w:num>
-  <w:num w:numId="38">
-    <w:abstractNumId w:val="15"/>
-  </w:num>
-  <w:num w:numId="39">
-    <w:abstractNumId w:val="15"/>
-  </w:num>
-  <w:num w:numId="40">
-    <w:abstractNumId w:val="15"/>
-  </w:num>
-  <w:num w:numId="41">
-    <w:abstractNumId w:val="15"/>
-  </w:num>
-  <w:num w:numId="42">
-    <w:abstractNumId w:val="15"/>
-  </w:num>
-  <w:num w:numId="43">
-    <w:abstractNumId w:val="7"/>
-  </w:num>
-  <w:num w:numId="44">
-    <w:abstractNumId w:val="15"/>
     <w:lvlOverride w:ilvl="0">
       <w:startOverride w:val="1"/>
     </w:lvlOverride>
   </w:num>
-  <w:num w:numId="45">
-    <w:abstractNumId w:val="25"/>
+  <w:num w:numId="14">
+    <w:abstractNumId w:val="11"/>
   </w:num>
-  <w:num w:numId="46">
-    <w:abstractNumId w:val="25"/>
+  <w:num w:numId="15">
+    <w:abstractNumId w:val="11"/>
     <w:lvlOverride w:ilvl="0">
       <w:startOverride w:val="2"/>
     </w:lvlOverride>
   </w:num>
+  <w:num w:numId="16">
+    <w:abstractNumId w:val="3"/>
+    <w:lvlOverride w:ilvl="0">
+      <w:startOverride w:val="1"/>
+    </w:lvlOverride>
+    <w:lvlOverride w:ilvl="1">
+      <w:startOverride w:val="1"/>
+    </w:lvlOverride>
+    <w:lvlOverride w:ilvl="2">
+      <w:startOverride w:val="1"/>
+    </w:lvlOverride>
+    <w:lvlOverride w:ilvl="3">
+      <w:startOverride w:val="1"/>
+    </w:lvlOverride>
+    <w:lvlOverride w:ilvl="4">
+      <w:startOverride w:val="1"/>
+    </w:lvlOverride>
+    <w:lvlOverride w:ilvl="5">
+      <w:startOverride w:val="1"/>
+    </w:lvlOverride>
+    <w:lvlOverride w:ilvl="6">
+      <w:startOverride w:val="1"/>
+    </w:lvlOverride>
+    <w:lvlOverride w:ilvl="7">
+      <w:startOverride w:val="1"/>
+    </w:lvlOverride>
+    <w:lvlOverride w:ilvl="8">
+      <w:startOverride w:val="1"/>
+    </w:lvlOverride>
+  </w:num>
+  <w:num w:numId="17">
+    <w:abstractNumId w:val="3"/>
+    <w:lvlOverride w:ilvl="0">
+      <w:startOverride w:val="1"/>
+    </w:lvlOverride>
+    <w:lvlOverride w:ilvl="1">
+      <w:startOverride w:val="1"/>
+    </w:lvlOverride>
+    <w:lvlOverride w:ilvl="2">
+      <w:startOverride w:val="1"/>
+    </w:lvlOverride>
+    <w:lvlOverride w:ilvl="3">
+      <w:startOverride w:val="1"/>
+    </w:lvlOverride>
+    <w:lvlOverride w:ilvl="4">
+      <w:startOverride w:val="1"/>
+    </w:lvlOverride>
+    <w:lvlOverride w:ilvl="5">
+      <w:startOverride w:val="1"/>
+    </w:lvlOverride>
+    <w:lvlOverride w:ilvl="6">
+      <w:startOverride w:val="1"/>
+    </w:lvlOverride>
+    <w:lvlOverride w:ilvl="7">
+      <w:startOverride w:val="1"/>
+    </w:lvlOverride>
+    <w:lvlOverride w:ilvl="8">
+      <w:startOverride w:val="1"/>
+    </w:lvlOverride>
+  </w:num>
+  <w:num w:numId="18">
+    <w:abstractNumId w:val="3"/>
+    <w:lvlOverride w:ilvl="0">
+      <w:startOverride w:val="1"/>
+    </w:lvlOverride>
+    <w:lvlOverride w:ilvl="1">
+      <w:startOverride w:val="1"/>
+    </w:lvlOverride>
+    <w:lvlOverride w:ilvl="2">
+      <w:startOverride w:val="1"/>
+    </w:lvlOverride>
+    <w:lvlOverride w:ilvl="3">
+      <w:startOverride w:val="1"/>
+    </w:lvlOverride>
+    <w:lvlOverride w:ilvl="4">
+      <w:startOverride w:val="1"/>
+    </w:lvlOverride>
+    <w:lvlOverride w:ilvl="5">
+      <w:startOverride w:val="1"/>
+    </w:lvlOverride>
+    <w:lvlOverride w:ilvl="6">
+      <w:startOverride w:val="1"/>
+    </w:lvlOverride>
+    <w:lvlOverride w:ilvl="7">
+      <w:startOverride w:val="1"/>
+    </w:lvlOverride>
+    <w:lvlOverride w:ilvl="8">
+      <w:startOverride w:val="1"/>
+    </w:lvlOverride>
+  </w:num>
+  <w:num w:numId="19">
+    <w:abstractNumId w:val="3"/>
+    <w:lvlOverride w:ilvl="0">
+      <w:startOverride w:val="1"/>
+    </w:lvlOverride>
+    <w:lvlOverride w:ilvl="1">
+      <w:startOverride w:val="1"/>
+    </w:lvlOverride>
+    <w:lvlOverride w:ilvl="2">
+      <w:startOverride w:val="1"/>
+    </w:lvlOverride>
+    <w:lvlOverride w:ilvl="3">
+      <w:startOverride w:val="1"/>
+    </w:lvlOverride>
+    <w:lvlOverride w:ilvl="4">
+      <w:startOverride w:val="1"/>
+    </w:lvlOverride>
+    <w:lvlOverride w:ilvl="5">
+      <w:startOverride w:val="1"/>
+    </w:lvlOverride>
+    <w:lvlOverride w:ilvl="6">
+      <w:startOverride w:val="1"/>
+    </w:lvlOverride>
+    <w:lvlOverride w:ilvl="7">
+      <w:startOverride w:val="1"/>
+    </w:lvlOverride>
+    <w:lvlOverride w:ilvl="8">
+      <w:startOverride w:val="1"/>
+    </w:lvlOverride>
+  </w:num>
+  <w:numIdMacAtCleanup w:val="19"/>
 </w:numbering>
 </file>
 
@@ -13047,7 +11715,7 @@
     <w:rsid w:val="00487D6F"/>
     <w:pPr>
       <w:numPr>
-        <w:numId w:val="45"/>
+        <w:numId w:val="14"/>
       </w:numPr>
       <w:outlineLvl w:val="0"/>
     </w:pPr>
@@ -13069,7 +11737,7 @@
       <w:keepNext/>
       <w:keepLines/>
       <w:numPr>
-        <w:numId w:val="13"/>
+        <w:numId w:val="1"/>
       </w:numPr>
       <w:spacing w:before="260" w:after="260" w:line="416" w:lineRule="auto"/>
       <w:outlineLvl w:val="1"/>
@@ -13091,10 +11759,10 @@
     <w:uiPriority w:val="9"/>
     <w:unhideWhenUsed/>
     <w:qFormat/>
-    <w:rsid w:val="00505608"/>
+    <w:rsid w:val="008C407A"/>
     <w:pPr>
       <w:numPr>
-        <w:numId w:val="16"/>
+        <w:numId w:val="2"/>
       </w:numPr>
       <w:outlineLvl w:val="2"/>
     </w:pPr>
@@ -13146,6 +11814,7 @@
   <w:style w:type="character" w:default="1" w:styleId="a0">
     <w:name w:val="Default Paragraph Font"/>
     <w:uiPriority w:val="1"/>
+    <w:semiHidden/>
     <w:unhideWhenUsed/>
   </w:style>
   <w:style w:type="table" w:default="1" w:styleId="a1">
@@ -13198,7 +11867,7 @@
     <w:basedOn w:val="a0"/>
     <w:link w:val="3"/>
     <w:uiPriority w:val="9"/>
-    <w:rsid w:val="00505608"/>
+    <w:rsid w:val="008C407A"/>
     <w:rPr>
       <w:rFonts w:asciiTheme="majorHAnsi" w:eastAsia="黑体" w:hAnsiTheme="majorHAnsi" w:cstheme="majorBidi"/>
       <w:b/>
@@ -13826,7 +12495,7 @@
 </file>
 
 <file path=customXml/itemProps1.xml><?xml version="1.0" encoding="utf-8"?>
-<ds:datastoreItem xmlns:ds="http://schemas.openxmlformats.org/officeDocument/2006/customXml" ds:itemID="{DC0D580A-72FE-46EA-B551-4386624B2D73}">
+<ds:datastoreItem xmlns:ds="http://schemas.openxmlformats.org/officeDocument/2006/customXml" ds:itemID="{0B108DAA-9480-4011-9C11-BAF4CE112D09}">
   <ds:schemaRefs>
     <ds:schemaRef ds:uri="http://schemas.openxmlformats.org/officeDocument/2006/bibliography"/>
   </ds:schemaRefs>
